--- a/storage/app/reports/CaNhanVuAn/CamDiKhoiNoiCuTruTamHoanXuatCanh/CongVanGuiPV01.docx
+++ b/storage/app/reports/CaNhanVuAn/CamDiKhoiNoiCuTruTamHoanXuatCanh/CongVanGuiPV01.docx
@@ -182,21 +182,56 @@
                 <w:szCs w:val="28"/>
               </w:rPr>
             </w:pPr>
+            <w:proofErr w:type="spellStart"/>
             <w:r>
               <w:rPr>
                 <w:rFonts w:ascii="Times New Roman" w:hAnsi="Times New Roman"/>
                 <w:sz w:val="28"/>
                 <w:szCs w:val="28"/>
               </w:rPr>
-              <w:t>Số: ……. /</w:t>
+              <w:t>Số</w:t>
+            </w:r>
+            <w:proofErr w:type="spellEnd"/>
+            <w:r>
+              <w:rPr>
+                <w:rFonts w:ascii="Times New Roman" w:hAnsi="Times New Roman"/>
+                <w:sz w:val="28"/>
+                <w:szCs w:val="28"/>
+              </w:rPr>
+              <w:t>: ……. /</w:t>
             </w:r>
             <w:r>
               <w:rPr>
                 <w:rFonts w:ascii="Times New Roman" w:hAnsi="Times New Roman"/>
                 <w:szCs w:val="26"/>
               </w:rPr>
-              <w:t>CQ${MaCQDT}-${MaDoi</w:t>
-            </w:r>
+              <w:t>CQ${</w:t>
+            </w:r>
+            <w:proofErr w:type="spellStart"/>
+            <w:r>
+              <w:rPr>
+                <w:rFonts w:ascii="Times New Roman" w:hAnsi="Times New Roman"/>
+                <w:szCs w:val="26"/>
+              </w:rPr>
+              <w:t>MaCQDT</w:t>
+            </w:r>
+            <w:proofErr w:type="spellEnd"/>
+            <w:r>
+              <w:rPr>
+                <w:rFonts w:ascii="Times New Roman" w:hAnsi="Times New Roman"/>
+                <w:szCs w:val="26"/>
+              </w:rPr>
+              <w:t>}-${</w:t>
+            </w:r>
+            <w:proofErr w:type="spellStart"/>
+            <w:r>
+              <w:rPr>
+                <w:rFonts w:ascii="Times New Roman" w:hAnsi="Times New Roman"/>
+                <w:szCs w:val="26"/>
+              </w:rPr>
+              <w:t>MaDoi</w:t>
+            </w:r>
+            <w:proofErr w:type="spellEnd"/>
             <w:r>
               <w:rPr>
                 <w:rFonts w:cs="Arial"/>
@@ -319,6 +354,7 @@
                 </mc:Fallback>
               </mc:AlternateContent>
             </w:r>
+            <w:proofErr w:type="spellStart"/>
             <w:r>
               <w:rPr>
                 <w:rFonts w:ascii="Times New Roman" w:hAnsi="Times New Roman"/>
@@ -326,8 +362,89 @@
                 <w:sz w:val="28"/>
                 <w:szCs w:val="28"/>
               </w:rPr>
-              <w:t>Độc lập – Tự do – Hạnh phúc</w:t>
-            </w:r>
+              <w:t>Độc</w:t>
+            </w:r>
+            <w:proofErr w:type="spellEnd"/>
+            <w:r>
+              <w:rPr>
+                <w:rFonts w:ascii="Times New Roman" w:hAnsi="Times New Roman"/>
+                <w:b/>
+                <w:sz w:val="28"/>
+                <w:szCs w:val="28"/>
+              </w:rPr>
+              <w:t xml:space="preserve"> </w:t>
+            </w:r>
+            <w:proofErr w:type="spellStart"/>
+            <w:r>
+              <w:rPr>
+                <w:rFonts w:ascii="Times New Roman" w:hAnsi="Times New Roman"/>
+                <w:b/>
+                <w:sz w:val="28"/>
+                <w:szCs w:val="28"/>
+              </w:rPr>
+              <w:t>lập</w:t>
+            </w:r>
+            <w:proofErr w:type="spellEnd"/>
+            <w:r>
+              <w:rPr>
+                <w:rFonts w:ascii="Times New Roman" w:hAnsi="Times New Roman"/>
+                <w:b/>
+                <w:sz w:val="28"/>
+                <w:szCs w:val="28"/>
+              </w:rPr>
+              <w:t xml:space="preserve"> – </w:t>
+            </w:r>
+            <w:proofErr w:type="spellStart"/>
+            <w:r>
+              <w:rPr>
+                <w:rFonts w:ascii="Times New Roman" w:hAnsi="Times New Roman"/>
+                <w:b/>
+                <w:sz w:val="28"/>
+                <w:szCs w:val="28"/>
+              </w:rPr>
+              <w:t>Tự</w:t>
+            </w:r>
+            <w:proofErr w:type="spellEnd"/>
+            <w:r>
+              <w:rPr>
+                <w:rFonts w:ascii="Times New Roman" w:hAnsi="Times New Roman"/>
+                <w:b/>
+                <w:sz w:val="28"/>
+                <w:szCs w:val="28"/>
+              </w:rPr>
+              <w:t xml:space="preserve"> do – </w:t>
+            </w:r>
+            <w:proofErr w:type="spellStart"/>
+            <w:r>
+              <w:rPr>
+                <w:rFonts w:ascii="Times New Roman" w:hAnsi="Times New Roman"/>
+                <w:b/>
+                <w:sz w:val="28"/>
+                <w:szCs w:val="28"/>
+              </w:rPr>
+              <w:t>Hạnh</w:t>
+            </w:r>
+            <w:proofErr w:type="spellEnd"/>
+            <w:r>
+              <w:rPr>
+                <w:rFonts w:ascii="Times New Roman" w:hAnsi="Times New Roman"/>
+                <w:b/>
+                <w:sz w:val="28"/>
+                <w:szCs w:val="28"/>
+              </w:rPr>
+              <w:t xml:space="preserve"> </w:t>
+            </w:r>
+            <w:proofErr w:type="spellStart"/>
+            <w:r>
+              <w:rPr>
+                <w:rFonts w:ascii="Times New Roman" w:hAnsi="Times New Roman"/>
+                <w:b/>
+                <w:sz w:val="28"/>
+                <w:szCs w:val="28"/>
+              </w:rPr>
+              <w:t>phúc</w:t>
+            </w:r>
+            <w:proofErr w:type="spellEnd"/>
           </w:p>
           <w:p>
             <w:pPr>
@@ -356,14 +473,32 @@
                 <w:i/>
                 <w:szCs w:val="26"/>
               </w:rPr>
-              <w:t xml:space="preserve">${Huyen}, </w:t>
-            </w:r>
+              <w:t>${</w:t>
+            </w:r>
+            <w:proofErr w:type="spellStart"/>
             <w:r>
               <w:rPr>
                 <w:i/>
+                <w:szCs w:val="26"/>
+              </w:rPr>
+              <w:t>Huyen</w:t>
+            </w:r>
+            <w:proofErr w:type="spellEnd"/>
+            <w:proofErr w:type="gramStart"/>
+            <w:r>
+              <w:rPr>
+                <w:i/>
+                <w:szCs w:val="26"/>
+              </w:rPr>
+              <w:t xml:space="preserve">}, </w:t>
+            </w:r>
+            <w:r>
+              <w:rPr>
+                <w:i/>
               </w:rPr>
               <w:t xml:space="preserve"> </w:t>
             </w:r>
+            <w:proofErr w:type="spellStart"/>
             <w:r>
               <w:rPr>
                 <w:rFonts w:ascii="Times New Roman" w:hAnsi="Times New Roman"/>
@@ -373,6 +508,8 @@
               </w:rPr>
               <w:t>ngày</w:t>
             </w:r>
+            <w:proofErr w:type="spellEnd"/>
+            <w:proofErr w:type="gramEnd"/>
             <w:r>
               <w:rPr>
                 <w:rFonts w:ascii="Times New Roman" w:hAnsi="Times New Roman"/>
@@ -400,6 +537,7 @@
               </w:rPr>
               <w:t xml:space="preserve"> </w:t>
             </w:r>
+            <w:proofErr w:type="spellStart"/>
             <w:r>
               <w:rPr>
                 <w:rFonts w:ascii="Times New Roman" w:hAnsi="Times New Roman"/>
@@ -409,6 +547,7 @@
               </w:rPr>
               <w:t>tháng</w:t>
             </w:r>
+            <w:proofErr w:type="spellEnd"/>
             <w:r>
               <w:rPr>
                 <w:rFonts w:ascii="Times New Roman" w:hAnsi="Times New Roman"/>
@@ -427,6 +566,7 @@
               </w:rPr>
               <w:t xml:space="preserve">    </w:t>
             </w:r>
+            <w:proofErr w:type="spellStart"/>
             <w:r>
               <w:rPr>
                 <w:rFonts w:ascii="Times New Roman" w:hAnsi="Times New Roman"/>
@@ -434,7 +574,17 @@
                 <w:sz w:val="28"/>
                 <w:szCs w:val="28"/>
               </w:rPr>
-              <w:t>năm 20</w:t>
+              <w:t>năm</w:t>
+            </w:r>
+            <w:proofErr w:type="spellEnd"/>
+            <w:r>
+              <w:rPr>
+                <w:rFonts w:ascii="Times New Roman" w:hAnsi="Times New Roman"/>
+                <w:i/>
+                <w:sz w:val="28"/>
+                <w:szCs w:val="28"/>
+              </w:rPr>
+              <w:t xml:space="preserve"> 20</w:t>
             </w:r>
             <w:r>
               <w:rPr>
@@ -470,21 +620,103 @@
           <w:szCs w:val="26"/>
         </w:rPr>
       </w:pPr>
+      <w:proofErr w:type="spellStart"/>
       <w:r>
         <w:rPr>
           <w:rFonts w:ascii="Times New Roman" w:hAnsi="Times New Roman"/>
           <w:bCs/>
           <w:szCs w:val="26"/>
         </w:rPr>
-        <w:t xml:space="preserve">Kính gửi: Phòng PV01 – Công an </w:t>
-      </w:r>
+        <w:t>Kính</w:t>
+      </w:r>
+      <w:proofErr w:type="spellEnd"/>
       <w:r>
         <w:rPr>
           <w:rFonts w:ascii="Times New Roman" w:hAnsi="Times New Roman"/>
           <w:bCs/>
           <w:szCs w:val="26"/>
         </w:rPr>
-        <w:t>${Tinh}</w:t>
+        <w:t xml:space="preserve"> </w:t>
+      </w:r>
+      <w:proofErr w:type="spellStart"/>
+      <w:r>
+        <w:rPr>
+          <w:rFonts w:ascii="Times New Roman" w:hAnsi="Times New Roman"/>
+          <w:bCs/>
+          <w:szCs w:val="26"/>
+        </w:rPr>
+        <w:t>gửi</w:t>
+      </w:r>
+      <w:proofErr w:type="spellEnd"/>
+      <w:r>
+        <w:rPr>
+          <w:rFonts w:ascii="Times New Roman" w:hAnsi="Times New Roman"/>
+          <w:bCs/>
+          <w:szCs w:val="26"/>
+        </w:rPr>
+        <w:t xml:space="preserve">: </w:t>
+      </w:r>
+      <w:proofErr w:type="spellStart"/>
+      <w:r>
+        <w:rPr>
+          <w:rFonts w:ascii="Times New Roman" w:hAnsi="Times New Roman"/>
+          <w:bCs/>
+          <w:szCs w:val="26"/>
+        </w:rPr>
+        <w:t>Phòng</w:t>
+      </w:r>
+      <w:proofErr w:type="spellEnd"/>
+      <w:r>
+        <w:rPr>
+          <w:rFonts w:ascii="Times New Roman" w:hAnsi="Times New Roman"/>
+          <w:bCs/>
+          <w:szCs w:val="26"/>
+        </w:rPr>
+        <w:t xml:space="preserve"> PV01 – </w:t>
+      </w:r>
+      <w:proofErr w:type="spellStart"/>
+      <w:r>
+        <w:rPr>
+          <w:rFonts w:ascii="Times New Roman" w:hAnsi="Times New Roman"/>
+          <w:bCs/>
+          <w:szCs w:val="26"/>
+        </w:rPr>
+        <w:t>Công</w:t>
+      </w:r>
+      <w:proofErr w:type="spellEnd"/>
+      <w:r>
+        <w:rPr>
+          <w:rFonts w:ascii="Times New Roman" w:hAnsi="Times New Roman"/>
+          <w:bCs/>
+          <w:szCs w:val="26"/>
+        </w:rPr>
+        <w:t xml:space="preserve"> an </w:t>
+      </w:r>
+      <w:r>
+        <w:rPr>
+          <w:rFonts w:ascii="Times New Roman" w:hAnsi="Times New Roman"/>
+          <w:bCs/>
+          <w:szCs w:val="26"/>
+        </w:rPr>
+        <w:t>${</w:t>
+      </w:r>
+      <w:proofErr w:type="spellStart"/>
+      <w:r>
+        <w:rPr>
+          <w:rFonts w:ascii="Times New Roman" w:hAnsi="Times New Roman"/>
+          <w:bCs/>
+          <w:szCs w:val="26"/>
+        </w:rPr>
+        <w:t>Tinh</w:t>
+      </w:r>
+      <w:proofErr w:type="spellEnd"/>
+      <w:r>
+        <w:rPr>
+          <w:rFonts w:ascii="Times New Roman" w:hAnsi="Times New Roman"/>
+          <w:bCs/>
+          <w:szCs w:val="26"/>
+        </w:rPr>
+        <w:t>}</w:t>
       </w:r>
     </w:p>
     <w:p>
@@ -507,22 +739,187 @@
         </w:rPr>
         <w:tab/>
       </w:r>
-      <w:r>
-        <w:t xml:space="preserve">Cơ quan </w:t>
-      </w:r>
-      <w:r>
-        <w:rPr>
-          <w:szCs w:val="26"/>
-        </w:rPr>
-        <w:t xml:space="preserve">${LoaiCQDT} Công an ${Loai} ${Huyen}, ${Tinh} </w:t>
-      </w:r>
-      <w:r>
-        <w:rPr>
-          <w:rFonts w:ascii="Times New Roman" w:hAnsi="Times New Roman"/>
-          <w:sz w:val="28"/>
-          <w:szCs w:val="28"/>
-        </w:rPr>
-        <w:t xml:space="preserve">đang điều tra vụ án: </w:t>
+      <w:proofErr w:type="spellStart"/>
+      <w:r>
+        <w:t>Cơ</w:t>
+      </w:r>
+      <w:proofErr w:type="spellEnd"/>
+      <w:r>
+        <w:t xml:space="preserve"> </w:t>
+      </w:r>
+      <w:proofErr w:type="spellStart"/>
+      <w:r>
+        <w:t>quan</w:t>
+      </w:r>
+      <w:proofErr w:type="spellEnd"/>
+      <w:r>
+        <w:t xml:space="preserve"> </w:t>
+      </w:r>
+      <w:r>
+        <w:rPr>
+          <w:szCs w:val="26"/>
+        </w:rPr>
+        <w:t>${</w:t>
+      </w:r>
+      <w:proofErr w:type="spellStart"/>
+      <w:r>
+        <w:rPr>
+          <w:szCs w:val="26"/>
+        </w:rPr>
+        <w:t>LoaiCQDT</w:t>
+      </w:r>
+      <w:proofErr w:type="spellEnd"/>
+      <w:r>
+        <w:rPr>
+          <w:szCs w:val="26"/>
+        </w:rPr>
+        <w:t xml:space="preserve">} </w:t>
+      </w:r>
+      <w:proofErr w:type="spellStart"/>
+      <w:r>
+        <w:rPr>
+          <w:szCs w:val="26"/>
+        </w:rPr>
+        <w:t>Công</w:t>
+      </w:r>
+      <w:proofErr w:type="spellEnd"/>
+      <w:r>
+        <w:rPr>
+          <w:szCs w:val="26"/>
+        </w:rPr>
+        <w:t xml:space="preserve"> an ${</w:t>
+      </w:r>
+      <w:proofErr w:type="spellStart"/>
+      <w:r>
+        <w:rPr>
+          <w:szCs w:val="26"/>
+        </w:rPr>
+        <w:t>Loai</w:t>
+      </w:r>
+      <w:proofErr w:type="spellEnd"/>
+      <w:r>
+        <w:rPr>
+          <w:szCs w:val="26"/>
+        </w:rPr>
+        <w:t>} ${</w:t>
+      </w:r>
+      <w:proofErr w:type="spellStart"/>
+      <w:r>
+        <w:rPr>
+          <w:szCs w:val="26"/>
+        </w:rPr>
+        <w:t>Huyen</w:t>
+      </w:r>
+      <w:proofErr w:type="spellEnd"/>
+      <w:r>
+        <w:rPr>
+          <w:szCs w:val="26"/>
+        </w:rPr>
+        <w:t>}, ${</w:t>
+      </w:r>
+      <w:proofErr w:type="spellStart"/>
+      <w:r>
+        <w:rPr>
+          <w:szCs w:val="26"/>
+        </w:rPr>
+        <w:t>Tinh</w:t>
+      </w:r>
+      <w:proofErr w:type="spellEnd"/>
+      <w:r>
+        <w:rPr>
+          <w:szCs w:val="26"/>
+        </w:rPr>
+        <w:t xml:space="preserve">} </w:t>
+      </w:r>
+      <w:proofErr w:type="spellStart"/>
+      <w:r>
+        <w:rPr>
+          <w:rFonts w:ascii="Times New Roman" w:hAnsi="Times New Roman"/>
+          <w:sz w:val="28"/>
+          <w:szCs w:val="28"/>
+        </w:rPr>
+        <w:t>đang</w:t>
+      </w:r>
+      <w:proofErr w:type="spellEnd"/>
+      <w:r>
+        <w:rPr>
+          <w:rFonts w:ascii="Times New Roman" w:hAnsi="Times New Roman"/>
+          <w:sz w:val="28"/>
+          <w:szCs w:val="28"/>
+        </w:rPr>
+        <w:t xml:space="preserve"> </w:t>
+      </w:r>
+      <w:proofErr w:type="spellStart"/>
+      <w:r>
+        <w:rPr>
+          <w:rFonts w:ascii="Times New Roman" w:hAnsi="Times New Roman"/>
+          <w:sz w:val="28"/>
+          <w:szCs w:val="28"/>
+        </w:rPr>
+        <w:t>điều</w:t>
+      </w:r>
+      <w:proofErr w:type="spellEnd"/>
+      <w:r>
+        <w:rPr>
+          <w:rFonts w:ascii="Times New Roman" w:hAnsi="Times New Roman"/>
+          <w:sz w:val="28"/>
+          <w:szCs w:val="28"/>
+        </w:rPr>
+        <w:t xml:space="preserve"> </w:t>
+      </w:r>
+      <w:proofErr w:type="spellStart"/>
+      <w:r>
+        <w:rPr>
+          <w:rFonts w:ascii="Times New Roman" w:hAnsi="Times New Roman"/>
+          <w:sz w:val="28"/>
+          <w:szCs w:val="28"/>
+        </w:rPr>
+        <w:t>tra</w:t>
+      </w:r>
+      <w:proofErr w:type="spellEnd"/>
+      <w:r>
+        <w:rPr>
+          <w:rFonts w:ascii="Times New Roman" w:hAnsi="Times New Roman"/>
+          <w:sz w:val="28"/>
+          <w:szCs w:val="28"/>
+        </w:rPr>
+        <w:t xml:space="preserve"> </w:t>
+      </w:r>
+      <w:proofErr w:type="spellStart"/>
+      <w:r>
+        <w:rPr>
+          <w:rFonts w:ascii="Times New Roman" w:hAnsi="Times New Roman"/>
+          <w:sz w:val="28"/>
+          <w:szCs w:val="28"/>
+        </w:rPr>
+        <w:t>vụ</w:t>
+      </w:r>
+      <w:proofErr w:type="spellEnd"/>
+      <w:r>
+        <w:rPr>
+          <w:rFonts w:ascii="Times New Roman" w:hAnsi="Times New Roman"/>
+          <w:sz w:val="28"/>
+          <w:szCs w:val="28"/>
+        </w:rPr>
+        <w:t xml:space="preserve"> </w:t>
+      </w:r>
+      <w:proofErr w:type="spellStart"/>
+      <w:r>
+        <w:rPr>
+          <w:rFonts w:ascii="Times New Roman" w:hAnsi="Times New Roman"/>
+          <w:sz w:val="28"/>
+          <w:szCs w:val="28"/>
+        </w:rPr>
+        <w:t>án</w:t>
+      </w:r>
+      <w:proofErr w:type="spellEnd"/>
+      <w:r>
+        <w:rPr>
+          <w:rFonts w:ascii="Times New Roman" w:hAnsi="Times New Roman"/>
+          <w:sz w:val="28"/>
+          <w:szCs w:val="28"/>
+        </w:rPr>
+        <w:t xml:space="preserve">: </w:t>
       </w:r>
       <w:r>
         <w:rPr>
@@ -532,8 +929,9 @@
           <w:sz w:val="28"/>
           <w:szCs w:val="28"/>
         </w:rPr>
-        <w:t>${ToiDanh}</w:t>
-      </w:r>
+        <w:t>${</w:t>
+      </w:r>
+      <w:proofErr w:type="spellStart"/>
       <w:r>
         <w:rPr>
           <w:rFonts w:ascii="Times New Roman" w:hAnsi="Times New Roman"/>
@@ -542,8 +940,9 @@
           <w:sz w:val="28"/>
           <w:szCs w:val="28"/>
         </w:rPr>
-        <w:t xml:space="preserve"> xảy ra </w:t>
-      </w:r>
+        <w:t>ToiDanh</w:t>
+      </w:r>
+      <w:proofErr w:type="spellEnd"/>
       <w:r>
         <w:rPr>
           <w:rFonts w:ascii="Times New Roman" w:hAnsi="Times New Roman"/>
@@ -552,7 +951,7 @@
           <w:sz w:val="28"/>
           <w:szCs w:val="28"/>
         </w:rPr>
-        <w:t>tại ${NoiXayRa} ${DPXayRa}</w:t>
+        <w:t>}</w:t>
       </w:r>
       <w:r>
         <w:rPr>
@@ -564,6 +963,7 @@
         </w:rPr>
         <w:t xml:space="preserve"> </w:t>
       </w:r>
+      <w:proofErr w:type="spellStart"/>
       <w:r>
         <w:rPr>
           <w:rFonts w:ascii="Times New Roman" w:hAnsi="Times New Roman"/>
@@ -572,7 +972,160 @@
           <w:sz w:val="28"/>
           <w:szCs w:val="28"/>
         </w:rPr>
-        <w:t>vào ${NgayXayRa}</w:t>
+        <w:t>xảy</w:t>
+      </w:r>
+      <w:proofErr w:type="spellEnd"/>
+      <w:r>
+        <w:rPr>
+          <w:rFonts w:ascii="Times New Roman" w:hAnsi="Times New Roman"/>
+          <w:bCs/>
+          <w:color w:val="FF0000"/>
+          <w:sz w:val="28"/>
+          <w:szCs w:val="28"/>
+        </w:rPr>
+        <w:t xml:space="preserve"> </w:t>
+      </w:r>
+      <w:proofErr w:type="spellStart"/>
+      <w:r>
+        <w:rPr>
+          <w:rFonts w:ascii="Times New Roman" w:hAnsi="Times New Roman"/>
+          <w:bCs/>
+          <w:color w:val="FF0000"/>
+          <w:sz w:val="28"/>
+          <w:szCs w:val="28"/>
+        </w:rPr>
+        <w:t>ra</w:t>
+      </w:r>
+      <w:proofErr w:type="spellEnd"/>
+      <w:r>
+        <w:rPr>
+          <w:rFonts w:ascii="Times New Roman" w:hAnsi="Times New Roman"/>
+          <w:bCs/>
+          <w:color w:val="FF0000"/>
+          <w:sz w:val="28"/>
+          <w:szCs w:val="28"/>
+        </w:rPr>
+        <w:t xml:space="preserve"> </w:t>
+      </w:r>
+      <w:proofErr w:type="spellStart"/>
+      <w:r>
+        <w:rPr>
+          <w:rFonts w:ascii="Times New Roman" w:hAnsi="Times New Roman"/>
+          <w:bCs/>
+          <w:color w:val="FF0000"/>
+          <w:sz w:val="28"/>
+          <w:szCs w:val="28"/>
+        </w:rPr>
+        <w:t>tại</w:t>
+      </w:r>
+      <w:proofErr w:type="spellEnd"/>
+      <w:r>
+        <w:rPr>
+          <w:rFonts w:ascii="Times New Roman" w:hAnsi="Times New Roman"/>
+          <w:bCs/>
+          <w:color w:val="FF0000"/>
+          <w:sz w:val="28"/>
+          <w:szCs w:val="28"/>
+        </w:rPr>
+        <w:t xml:space="preserve"> ${</w:t>
+      </w:r>
+      <w:proofErr w:type="spellStart"/>
+      <w:r>
+        <w:rPr>
+          <w:rFonts w:ascii="Times New Roman" w:hAnsi="Times New Roman"/>
+          <w:bCs/>
+          <w:color w:val="FF0000"/>
+          <w:sz w:val="28"/>
+          <w:szCs w:val="28"/>
+        </w:rPr>
+        <w:t>NoiXayRa</w:t>
+      </w:r>
+      <w:proofErr w:type="spellEnd"/>
+      <w:r>
+        <w:rPr>
+          <w:rFonts w:ascii="Times New Roman" w:hAnsi="Times New Roman"/>
+          <w:bCs/>
+          <w:color w:val="FF0000"/>
+          <w:sz w:val="28"/>
+          <w:szCs w:val="28"/>
+        </w:rPr>
+        <w:t>} ${</w:t>
+      </w:r>
+      <w:proofErr w:type="spellStart"/>
+      <w:r>
+        <w:rPr>
+          <w:rFonts w:ascii="Times New Roman" w:hAnsi="Times New Roman"/>
+          <w:bCs/>
+          <w:color w:val="FF0000"/>
+          <w:sz w:val="28"/>
+          <w:szCs w:val="28"/>
+        </w:rPr>
+        <w:t>DPXayRa</w:t>
+      </w:r>
+      <w:proofErr w:type="spellEnd"/>
+      <w:r>
+        <w:rPr>
+          <w:rFonts w:ascii="Times New Roman" w:hAnsi="Times New Roman"/>
+          <w:bCs/>
+          <w:color w:val="FF0000"/>
+          <w:sz w:val="28"/>
+          <w:szCs w:val="28"/>
+        </w:rPr>
+        <w:t>}</w:t>
+      </w:r>
+      <w:r>
+        <w:rPr>
+          <w:rFonts w:ascii="Times New Roman" w:hAnsi="Times New Roman"/>
+          <w:bCs/>
+          <w:color w:val="FF0000"/>
+          <w:sz w:val="28"/>
+          <w:szCs w:val="28"/>
+        </w:rPr>
+        <w:t xml:space="preserve"> </w:t>
+      </w:r>
+      <w:proofErr w:type="spellStart"/>
+      <w:r>
+        <w:rPr>
+          <w:rFonts w:ascii="Times New Roman" w:hAnsi="Times New Roman"/>
+          <w:bCs/>
+          <w:color w:val="FF0000"/>
+          <w:sz w:val="28"/>
+          <w:szCs w:val="28"/>
+        </w:rPr>
+        <w:t>vào</w:t>
+      </w:r>
+      <w:proofErr w:type="spellEnd"/>
+      <w:r>
+        <w:rPr>
+          <w:rFonts w:ascii="Times New Roman" w:hAnsi="Times New Roman"/>
+          <w:bCs/>
+          <w:color w:val="FF0000"/>
+          <w:sz w:val="28"/>
+          <w:szCs w:val="28"/>
+        </w:rPr>
+        <w:t xml:space="preserve"> ${</w:t>
+      </w:r>
+      <w:proofErr w:type="spellStart"/>
+      <w:r>
+        <w:rPr>
+          <w:rFonts w:ascii="Times New Roman" w:hAnsi="Times New Roman"/>
+          <w:bCs/>
+          <w:color w:val="FF0000"/>
+          <w:sz w:val="28"/>
+          <w:szCs w:val="28"/>
+        </w:rPr>
+        <w:t>NgayXayRa</w:t>
+      </w:r>
+      <w:proofErr w:type="spellEnd"/>
+      <w:r>
+        <w:rPr>
+          <w:rFonts w:ascii="Times New Roman" w:hAnsi="Times New Roman"/>
+          <w:bCs/>
+          <w:color w:val="FF0000"/>
+          <w:sz w:val="28"/>
+          <w:szCs w:val="28"/>
+        </w:rPr>
+        <w:t>}</w:t>
       </w:r>
       <w:r>
         <w:rPr>
@@ -604,7 +1157,26 @@
           <w:szCs w:val="28"/>
         </w:rPr>
         <w:tab/>
-        <w:t xml:space="preserve">Ngày </w:t>
+      </w:r>
+      <w:proofErr w:type="spellStart"/>
+      <w:r>
+        <w:rPr>
+          <w:rFonts w:ascii="Times New Roman" w:hAnsi="Times New Roman"/>
+          <w:spacing w:val="-6"/>
+          <w:sz w:val="28"/>
+          <w:szCs w:val="28"/>
+        </w:rPr>
+        <w:t>Ngày</w:t>
+      </w:r>
+      <w:proofErr w:type="spellEnd"/>
+      <w:r>
+        <w:rPr>
+          <w:rFonts w:ascii="Times New Roman" w:hAnsi="Times New Roman"/>
+          <w:spacing w:val="-6"/>
+          <w:sz w:val="28"/>
+          <w:szCs w:val="28"/>
+        </w:rPr>
+        <w:t xml:space="preserve"> </w:t>
       </w:r>
       <w:r>
         <w:rPr>
@@ -675,15 +1247,99 @@
         </w:rPr>
         <w:t xml:space="preserve"> </w:t>
       </w:r>
-      <w:r>
-        <w:t xml:space="preserve">Cơ quan </w:t>
-      </w:r>
-      <w:r>
-        <w:rPr>
-          <w:szCs w:val="26"/>
-        </w:rPr>
-        <w:t xml:space="preserve">${LoaiCQDT} Công an ${Loai} ${Huyen}, ${Tinh} </w:t>
-      </w:r>
+      <w:proofErr w:type="spellStart"/>
+      <w:r>
+        <w:t>Cơ</w:t>
+      </w:r>
+      <w:proofErr w:type="spellEnd"/>
+      <w:r>
+        <w:t xml:space="preserve"> </w:t>
+      </w:r>
+      <w:proofErr w:type="spellStart"/>
+      <w:r>
+        <w:t>quan</w:t>
+      </w:r>
+      <w:proofErr w:type="spellEnd"/>
+      <w:r>
+        <w:t xml:space="preserve"> </w:t>
+      </w:r>
+      <w:r>
+        <w:rPr>
+          <w:szCs w:val="26"/>
+        </w:rPr>
+        <w:t>${</w:t>
+      </w:r>
+      <w:proofErr w:type="spellStart"/>
+      <w:r>
+        <w:rPr>
+          <w:szCs w:val="26"/>
+        </w:rPr>
+        <w:t>LoaiCQDT</w:t>
+      </w:r>
+      <w:proofErr w:type="spellEnd"/>
+      <w:r>
+        <w:rPr>
+          <w:szCs w:val="26"/>
+        </w:rPr>
+        <w:t xml:space="preserve">} </w:t>
+      </w:r>
+      <w:proofErr w:type="spellStart"/>
+      <w:r>
+        <w:rPr>
+          <w:szCs w:val="26"/>
+        </w:rPr>
+        <w:t>Công</w:t>
+      </w:r>
+      <w:proofErr w:type="spellEnd"/>
+      <w:r>
+        <w:rPr>
+          <w:szCs w:val="26"/>
+        </w:rPr>
+        <w:t xml:space="preserve"> an ${</w:t>
+      </w:r>
+      <w:proofErr w:type="spellStart"/>
+      <w:r>
+        <w:rPr>
+          <w:szCs w:val="26"/>
+        </w:rPr>
+        <w:t>Loai</w:t>
+      </w:r>
+      <w:proofErr w:type="spellEnd"/>
+      <w:r>
+        <w:rPr>
+          <w:szCs w:val="26"/>
+        </w:rPr>
+        <w:t>} ${</w:t>
+      </w:r>
+      <w:proofErr w:type="spellStart"/>
+      <w:r>
+        <w:rPr>
+          <w:szCs w:val="26"/>
+        </w:rPr>
+        <w:t>Huyen</w:t>
+      </w:r>
+      <w:proofErr w:type="spellEnd"/>
+      <w:r>
+        <w:rPr>
+          <w:szCs w:val="26"/>
+        </w:rPr>
+        <w:t>}, ${</w:t>
+      </w:r>
+      <w:proofErr w:type="spellStart"/>
+      <w:r>
+        <w:rPr>
+          <w:szCs w:val="26"/>
+        </w:rPr>
+        <w:t>Tinh</w:t>
+      </w:r>
+      <w:proofErr w:type="spellEnd"/>
+      <w:r>
+        <w:rPr>
+          <w:szCs w:val="26"/>
+        </w:rPr>
+        <w:t xml:space="preserve">} </w:t>
+      </w:r>
+      <w:proofErr w:type="spellStart"/>
       <w:r>
         <w:rPr>
           <w:rFonts w:ascii="Times New Roman" w:hAnsi="Times New Roman"/>
@@ -691,8 +1347,9 @@
           <w:sz w:val="28"/>
           <w:szCs w:val="28"/>
         </w:rPr>
-        <w:t xml:space="preserve">đã ra Quyết định </w:t>
-      </w:r>
+        <w:t>đã</w:t>
+      </w:r>
+      <w:proofErr w:type="spellEnd"/>
       <w:r>
         <w:rPr>
           <w:rFonts w:ascii="Times New Roman" w:hAnsi="Times New Roman"/>
@@ -700,8 +1357,9 @@
           <w:sz w:val="28"/>
           <w:szCs w:val="28"/>
         </w:rPr>
-        <w:t>khởi tố</w:t>
-      </w:r>
+        <w:t xml:space="preserve"> </w:t>
+      </w:r>
+      <w:proofErr w:type="spellStart"/>
       <w:r>
         <w:rPr>
           <w:rFonts w:ascii="Times New Roman" w:hAnsi="Times New Roman"/>
@@ -709,7 +1367,337 @@
           <w:sz w:val="28"/>
           <w:szCs w:val="28"/>
         </w:rPr>
-        <w:t xml:space="preserve"> bị can và ra Lệnh cấm đi khỏi nơi cư trú đối với:</w:t>
+        <w:t>ra</w:t>
+      </w:r>
+      <w:proofErr w:type="spellEnd"/>
+      <w:r>
+        <w:rPr>
+          <w:rFonts w:ascii="Times New Roman" w:hAnsi="Times New Roman"/>
+          <w:spacing w:val="-6"/>
+          <w:sz w:val="28"/>
+          <w:szCs w:val="28"/>
+        </w:rPr>
+        <w:t xml:space="preserve"> </w:t>
+      </w:r>
+      <w:proofErr w:type="spellStart"/>
+      <w:r>
+        <w:rPr>
+          <w:rFonts w:ascii="Times New Roman" w:hAnsi="Times New Roman"/>
+          <w:spacing w:val="-6"/>
+          <w:sz w:val="28"/>
+          <w:szCs w:val="28"/>
+        </w:rPr>
+        <w:t>Quyết</w:t>
+      </w:r>
+      <w:proofErr w:type="spellEnd"/>
+      <w:r>
+        <w:rPr>
+          <w:rFonts w:ascii="Times New Roman" w:hAnsi="Times New Roman"/>
+          <w:spacing w:val="-6"/>
+          <w:sz w:val="28"/>
+          <w:szCs w:val="28"/>
+        </w:rPr>
+        <w:t xml:space="preserve"> </w:t>
+      </w:r>
+      <w:proofErr w:type="spellStart"/>
+      <w:r>
+        <w:rPr>
+          <w:rFonts w:ascii="Times New Roman" w:hAnsi="Times New Roman"/>
+          <w:spacing w:val="-6"/>
+          <w:sz w:val="28"/>
+          <w:szCs w:val="28"/>
+        </w:rPr>
+        <w:t>định</w:t>
+      </w:r>
+      <w:proofErr w:type="spellEnd"/>
+      <w:r>
+        <w:rPr>
+          <w:rFonts w:ascii="Times New Roman" w:hAnsi="Times New Roman"/>
+          <w:spacing w:val="-6"/>
+          <w:sz w:val="28"/>
+          <w:szCs w:val="28"/>
+        </w:rPr>
+        <w:t xml:space="preserve"> </w:t>
+      </w:r>
+      <w:proofErr w:type="spellStart"/>
+      <w:r>
+        <w:rPr>
+          <w:rFonts w:ascii="Times New Roman" w:hAnsi="Times New Roman"/>
+          <w:spacing w:val="-6"/>
+          <w:sz w:val="28"/>
+          <w:szCs w:val="28"/>
+        </w:rPr>
+        <w:t>khởi</w:t>
+      </w:r>
+      <w:proofErr w:type="spellEnd"/>
+      <w:r>
+        <w:rPr>
+          <w:rFonts w:ascii="Times New Roman" w:hAnsi="Times New Roman"/>
+          <w:spacing w:val="-6"/>
+          <w:sz w:val="28"/>
+          <w:szCs w:val="28"/>
+        </w:rPr>
+        <w:t xml:space="preserve"> </w:t>
+      </w:r>
+      <w:proofErr w:type="spellStart"/>
+      <w:r>
+        <w:rPr>
+          <w:rFonts w:ascii="Times New Roman" w:hAnsi="Times New Roman"/>
+          <w:spacing w:val="-6"/>
+          <w:sz w:val="28"/>
+          <w:szCs w:val="28"/>
+        </w:rPr>
+        <w:t>tố</w:t>
+      </w:r>
+      <w:proofErr w:type="spellEnd"/>
+      <w:r>
+        <w:rPr>
+          <w:rFonts w:ascii="Times New Roman" w:hAnsi="Times New Roman"/>
+          <w:spacing w:val="-6"/>
+          <w:sz w:val="28"/>
+          <w:szCs w:val="28"/>
+        </w:rPr>
+        <w:t xml:space="preserve"> </w:t>
+      </w:r>
+      <w:proofErr w:type="spellStart"/>
+      <w:r>
+        <w:rPr>
+          <w:rFonts w:ascii="Times New Roman" w:hAnsi="Times New Roman"/>
+          <w:spacing w:val="-6"/>
+          <w:sz w:val="28"/>
+          <w:szCs w:val="28"/>
+        </w:rPr>
+        <w:t>bị</w:t>
+      </w:r>
+      <w:proofErr w:type="spellEnd"/>
+      <w:r>
+        <w:rPr>
+          <w:rFonts w:ascii="Times New Roman" w:hAnsi="Times New Roman"/>
+          <w:spacing w:val="-6"/>
+          <w:sz w:val="28"/>
+          <w:szCs w:val="28"/>
+        </w:rPr>
+        <w:t xml:space="preserve"> can </w:t>
+      </w:r>
+      <w:proofErr w:type="spellStart"/>
+      <w:r>
+        <w:rPr>
+          <w:rFonts w:ascii="Times New Roman" w:hAnsi="Times New Roman"/>
+          <w:spacing w:val="-6"/>
+          <w:sz w:val="28"/>
+          <w:szCs w:val="28"/>
+        </w:rPr>
+        <w:t>và</w:t>
+      </w:r>
+      <w:proofErr w:type="spellEnd"/>
+      <w:r>
+        <w:rPr>
+          <w:rFonts w:ascii="Times New Roman" w:hAnsi="Times New Roman"/>
+          <w:spacing w:val="-6"/>
+          <w:sz w:val="28"/>
+          <w:szCs w:val="28"/>
+        </w:rPr>
+        <w:t xml:space="preserve"> </w:t>
+      </w:r>
+      <w:proofErr w:type="spellStart"/>
+      <w:r>
+        <w:rPr>
+          <w:rFonts w:ascii="Times New Roman" w:hAnsi="Times New Roman"/>
+          <w:spacing w:val="-6"/>
+          <w:sz w:val="28"/>
+          <w:szCs w:val="28"/>
+        </w:rPr>
+        <w:t>ra</w:t>
+      </w:r>
+      <w:proofErr w:type="spellEnd"/>
+      <w:r>
+        <w:rPr>
+          <w:rFonts w:ascii="Times New Roman" w:hAnsi="Times New Roman"/>
+          <w:spacing w:val="-6"/>
+          <w:sz w:val="28"/>
+          <w:szCs w:val="28"/>
+        </w:rPr>
+        <w:t xml:space="preserve"> </w:t>
+      </w:r>
+      <w:proofErr w:type="spellStart"/>
+      <w:r>
+        <w:rPr>
+          <w:rFonts w:ascii="Times New Roman" w:hAnsi="Times New Roman"/>
+          <w:spacing w:val="-6"/>
+          <w:sz w:val="28"/>
+          <w:szCs w:val="28"/>
+        </w:rPr>
+        <w:t>Lệnh</w:t>
+      </w:r>
+      <w:proofErr w:type="spellEnd"/>
+      <w:r>
+        <w:rPr>
+          <w:rFonts w:ascii="Times New Roman" w:hAnsi="Times New Roman"/>
+          <w:spacing w:val="-6"/>
+          <w:sz w:val="28"/>
+          <w:szCs w:val="28"/>
+        </w:rPr>
+        <w:t xml:space="preserve"> </w:t>
+      </w:r>
+      <w:proofErr w:type="spellStart"/>
+      <w:r>
+        <w:rPr>
+          <w:rFonts w:ascii="Times New Roman" w:hAnsi="Times New Roman"/>
+          <w:spacing w:val="-6"/>
+          <w:sz w:val="28"/>
+          <w:szCs w:val="28"/>
+        </w:rPr>
+        <w:t>cấm</w:t>
+      </w:r>
+      <w:proofErr w:type="spellEnd"/>
+      <w:r>
+        <w:rPr>
+          <w:rFonts w:ascii="Times New Roman" w:hAnsi="Times New Roman"/>
+          <w:spacing w:val="-6"/>
+          <w:sz w:val="28"/>
+          <w:szCs w:val="28"/>
+        </w:rPr>
+        <w:t xml:space="preserve"> </w:t>
+      </w:r>
+      <w:proofErr w:type="spellStart"/>
+      <w:r>
+        <w:rPr>
+          <w:rFonts w:ascii="Times New Roman" w:hAnsi="Times New Roman"/>
+          <w:spacing w:val="-6"/>
+          <w:sz w:val="28"/>
+          <w:szCs w:val="28"/>
+        </w:rPr>
+        <w:t>đi</w:t>
+      </w:r>
+      <w:proofErr w:type="spellEnd"/>
+      <w:r>
+        <w:rPr>
+          <w:rFonts w:ascii="Times New Roman" w:hAnsi="Times New Roman"/>
+          <w:spacing w:val="-6"/>
+          <w:sz w:val="28"/>
+          <w:szCs w:val="28"/>
+        </w:rPr>
+        <w:t xml:space="preserve"> </w:t>
+      </w:r>
+      <w:proofErr w:type="spellStart"/>
+      <w:r>
+        <w:rPr>
+          <w:rFonts w:ascii="Times New Roman" w:hAnsi="Times New Roman"/>
+          <w:spacing w:val="-6"/>
+          <w:sz w:val="28"/>
+          <w:szCs w:val="28"/>
+        </w:rPr>
+        <w:t>khỏi</w:t>
+      </w:r>
+      <w:proofErr w:type="spellEnd"/>
+      <w:r>
+        <w:rPr>
+          <w:rFonts w:ascii="Times New Roman" w:hAnsi="Times New Roman"/>
+          <w:spacing w:val="-6"/>
+          <w:sz w:val="28"/>
+          <w:szCs w:val="28"/>
+        </w:rPr>
+        <w:t xml:space="preserve"> </w:t>
+      </w:r>
+      <w:proofErr w:type="spellStart"/>
+      <w:r>
+        <w:rPr>
+          <w:rFonts w:ascii="Times New Roman" w:hAnsi="Times New Roman"/>
+          <w:spacing w:val="-6"/>
+          <w:sz w:val="28"/>
+          <w:szCs w:val="28"/>
+        </w:rPr>
+        <w:t>nơi</w:t>
+      </w:r>
+      <w:proofErr w:type="spellEnd"/>
+      <w:r>
+        <w:rPr>
+          <w:rFonts w:ascii="Times New Roman" w:hAnsi="Times New Roman"/>
+          <w:spacing w:val="-6"/>
+          <w:sz w:val="28"/>
+          <w:szCs w:val="28"/>
+        </w:rPr>
+        <w:t xml:space="preserve"> </w:t>
+      </w:r>
+      <w:proofErr w:type="spellStart"/>
+      <w:r>
+        <w:rPr>
+          <w:rFonts w:ascii="Times New Roman" w:hAnsi="Times New Roman"/>
+          <w:spacing w:val="-6"/>
+          <w:sz w:val="28"/>
+          <w:szCs w:val="28"/>
+        </w:rPr>
+        <w:t>cư</w:t>
+      </w:r>
+      <w:proofErr w:type="spellEnd"/>
+      <w:r>
+        <w:rPr>
+          <w:rFonts w:ascii="Times New Roman" w:hAnsi="Times New Roman"/>
+          <w:spacing w:val="-6"/>
+          <w:sz w:val="28"/>
+          <w:szCs w:val="28"/>
+        </w:rPr>
+        <w:t xml:space="preserve"> </w:t>
+      </w:r>
+      <w:proofErr w:type="spellStart"/>
+      <w:r>
+        <w:rPr>
+          <w:rFonts w:ascii="Times New Roman" w:hAnsi="Times New Roman"/>
+          <w:spacing w:val="-6"/>
+          <w:sz w:val="28"/>
+          <w:szCs w:val="28"/>
+        </w:rPr>
+        <w:t>trú</w:t>
+      </w:r>
+      <w:proofErr w:type="spellEnd"/>
+      <w:r>
+        <w:rPr>
+          <w:rFonts w:ascii="Times New Roman" w:hAnsi="Times New Roman"/>
+          <w:spacing w:val="-6"/>
+          <w:sz w:val="28"/>
+          <w:szCs w:val="28"/>
+        </w:rPr>
+        <w:t xml:space="preserve"> </w:t>
+      </w:r>
+      <w:proofErr w:type="spellStart"/>
+      <w:r>
+        <w:rPr>
+          <w:rFonts w:ascii="Times New Roman" w:hAnsi="Times New Roman"/>
+          <w:spacing w:val="-6"/>
+          <w:sz w:val="28"/>
+          <w:szCs w:val="28"/>
+        </w:rPr>
+        <w:t>đối</w:t>
+      </w:r>
+      <w:proofErr w:type="spellEnd"/>
+      <w:r>
+        <w:rPr>
+          <w:rFonts w:ascii="Times New Roman" w:hAnsi="Times New Roman"/>
+          <w:spacing w:val="-6"/>
+          <w:sz w:val="28"/>
+          <w:szCs w:val="28"/>
+        </w:rPr>
+        <w:t xml:space="preserve"> </w:t>
+      </w:r>
+      <w:proofErr w:type="spellStart"/>
+      <w:r>
+        <w:rPr>
+          <w:rFonts w:ascii="Times New Roman" w:hAnsi="Times New Roman"/>
+          <w:spacing w:val="-6"/>
+          <w:sz w:val="28"/>
+          <w:szCs w:val="28"/>
+        </w:rPr>
+        <w:t>với</w:t>
+      </w:r>
+      <w:proofErr w:type="spellEnd"/>
+      <w:r>
+        <w:rPr>
+          <w:rFonts w:ascii="Times New Roman" w:hAnsi="Times New Roman"/>
+          <w:spacing w:val="-6"/>
+          <w:sz w:val="28"/>
+          <w:szCs w:val="28"/>
+        </w:rPr>
+        <w:t>:</w:t>
       </w:r>
     </w:p>
     <w:p>
@@ -726,8 +1714,21 @@
       </w:pPr>
       <w:bookmarkStart w:id="0" w:name="_Hlk98014363"/>
       <w:bookmarkStart w:id="1" w:name="_Hlk107463829"/>
-      <w:r>
-        <w:t xml:space="preserve">Họ tên: </w:t>
+      <w:proofErr w:type="spellStart"/>
+      <w:r>
+        <w:t>Họ</w:t>
+      </w:r>
+      <w:proofErr w:type="spellEnd"/>
+      <w:r>
+        <w:t xml:space="preserve"> </w:t>
+      </w:r>
+      <w:proofErr w:type="spellStart"/>
+      <w:r>
+        <w:t>tên</w:t>
+      </w:r>
+      <w:proofErr w:type="spellEnd"/>
+      <w:r>
+        <w:t xml:space="preserve">: </w:t>
       </w:r>
       <w:bookmarkStart w:id="2" w:name="_Hlk107463736"/>
       <w:r>
@@ -746,13 +1747,55 @@
         <w:rPr>
           <w:szCs w:val="26"/>
         </w:rPr>
-        <w:t xml:space="preserve"> Giới tính: </w:t>
-      </w:r>
-      <w:r>
-        <w:rPr>
-          <w:rFonts w:cs="Arial"/>
-        </w:rPr>
-        <w:t>${GioiTinh}</w:t>
+        <w:t xml:space="preserve"> </w:t>
+      </w:r>
+      <w:proofErr w:type="spellStart"/>
+      <w:r>
+        <w:rPr>
+          <w:szCs w:val="26"/>
+        </w:rPr>
+        <w:t>Giới</w:t>
+      </w:r>
+      <w:proofErr w:type="spellEnd"/>
+      <w:r>
+        <w:rPr>
+          <w:szCs w:val="26"/>
+        </w:rPr>
+        <w:t xml:space="preserve"> </w:t>
+      </w:r>
+      <w:proofErr w:type="spellStart"/>
+      <w:r>
+        <w:rPr>
+          <w:szCs w:val="26"/>
+        </w:rPr>
+        <w:t>tính</w:t>
+      </w:r>
+      <w:proofErr w:type="spellEnd"/>
+      <w:r>
+        <w:rPr>
+          <w:szCs w:val="26"/>
+        </w:rPr>
+        <w:t xml:space="preserve">: </w:t>
+      </w:r>
+      <w:r>
+        <w:rPr>
+          <w:rFonts w:cs="Arial"/>
+        </w:rPr>
+        <w:t>${</w:t>
+      </w:r>
+      <w:proofErr w:type="spellStart"/>
+      <w:r>
+        <w:rPr>
+          <w:rFonts w:cs="Arial"/>
+        </w:rPr>
+        <w:t>GioiTinh</w:t>
+      </w:r>
+      <w:proofErr w:type="spellEnd"/>
+      <w:r>
+        <w:rPr>
+          <w:rFonts w:cs="Arial"/>
+        </w:rPr>
+        <w:t>}</w:t>
       </w:r>
     </w:p>
     <w:p>
@@ -764,14 +1807,49 @@
         <w:spacing w:before="60" w:after="60"/>
         <w:jc w:val="both"/>
       </w:pPr>
-      <w:r>
-        <w:t xml:space="preserve">Tên gọi khác: </w:t>
-      </w:r>
-      <w:r>
-        <w:rPr>
-          <w:rFonts w:cs="Arial"/>
-        </w:rPr>
-        <w:t>${TenKhac}</w:t>
+      <w:proofErr w:type="spellStart"/>
+      <w:r>
+        <w:t>Tên</w:t>
+      </w:r>
+      <w:proofErr w:type="spellEnd"/>
+      <w:r>
+        <w:t xml:space="preserve"> </w:t>
+      </w:r>
+      <w:proofErr w:type="spellStart"/>
+      <w:r>
+        <w:t>gọi</w:t>
+      </w:r>
+      <w:proofErr w:type="spellEnd"/>
+      <w:r>
+        <w:t xml:space="preserve"> </w:t>
+      </w:r>
+      <w:proofErr w:type="spellStart"/>
+      <w:r>
+        <w:t>khác</w:t>
+      </w:r>
+      <w:proofErr w:type="spellEnd"/>
+      <w:r>
+        <w:t xml:space="preserve">: </w:t>
+      </w:r>
+      <w:r>
+        <w:rPr>
+          <w:rFonts w:cs="Arial"/>
+        </w:rPr>
+        <w:t>${</w:t>
+      </w:r>
+      <w:proofErr w:type="spellStart"/>
+      <w:r>
+        <w:rPr>
+          <w:rFonts w:cs="Arial"/>
+        </w:rPr>
+        <w:t>TenKhac</w:t>
+      </w:r>
+      <w:proofErr w:type="spellEnd"/>
+      <w:r>
+        <w:rPr>
+          <w:rFonts w:cs="Arial"/>
+        </w:rPr>
+        <w:t>}</w:t>
       </w:r>
     </w:p>
     <w:p>
@@ -786,14 +1864,42 @@
           <w:sz w:val="16"/>
         </w:rPr>
       </w:pPr>
-      <w:r>
-        <w:t xml:space="preserve">Sinh ngày </w:t>
-      </w:r>
-      <w:r>
-        <w:rPr>
-          <w:rFonts w:cs="Arial"/>
-        </w:rPr>
-        <w:t xml:space="preserve">${NgaySinh} </w:t>
+      <w:proofErr w:type="spellStart"/>
+      <w:r>
+        <w:t>Sinh</w:t>
+      </w:r>
+      <w:proofErr w:type="spellEnd"/>
+      <w:r>
+        <w:t xml:space="preserve"> </w:t>
+      </w:r>
+      <w:proofErr w:type="spellStart"/>
+      <w:r>
+        <w:t>ngày</w:t>
+      </w:r>
+      <w:proofErr w:type="spellEnd"/>
+      <w:r>
+        <w:t xml:space="preserve"> </w:t>
+      </w:r>
+      <w:r>
+        <w:rPr>
+          <w:rFonts w:cs="Arial"/>
+        </w:rPr>
+        <w:t>${</w:t>
+      </w:r>
+      <w:proofErr w:type="spellStart"/>
+      <w:proofErr w:type="gramStart"/>
+      <w:r>
+        <w:rPr>
+          <w:rFonts w:cs="Arial"/>
+        </w:rPr>
+        <w:t>NgaySinh</w:t>
+      </w:r>
+      <w:proofErr w:type="spellEnd"/>
+      <w:r>
+        <w:rPr>
+          <w:rFonts w:cs="Arial"/>
+        </w:rPr>
+        <w:t xml:space="preserve">} </w:t>
       </w:r>
       <w:r>
         <w:rPr>
@@ -801,14 +1907,34 @@
         </w:rPr>
         <w:t xml:space="preserve"> </w:t>
       </w:r>
-      <w:r>
-        <w:t xml:space="preserve">tháng </w:t>
-      </w:r>
-      <w:r>
-        <w:rPr>
-          <w:rFonts w:cs="Arial"/>
-        </w:rPr>
-        <w:t>${ThangSinh}</w:t>
+      <w:proofErr w:type="spellStart"/>
+      <w:r>
+        <w:t>tháng</w:t>
+      </w:r>
+      <w:proofErr w:type="spellEnd"/>
+      <w:proofErr w:type="gramEnd"/>
+      <w:r>
+        <w:t xml:space="preserve"> </w:t>
+      </w:r>
+      <w:r>
+        <w:rPr>
+          <w:rFonts w:cs="Arial"/>
+        </w:rPr>
+        <w:t>${</w:t>
+      </w:r>
+      <w:proofErr w:type="spellStart"/>
+      <w:r>
+        <w:rPr>
+          <w:rFonts w:cs="Arial"/>
+        </w:rPr>
+        <w:t>ThangSinh</w:t>
+      </w:r>
+      <w:proofErr w:type="spellEnd"/>
+      <w:r>
+        <w:rPr>
+          <w:rFonts w:cs="Arial"/>
+        </w:rPr>
+        <w:t>}</w:t>
       </w:r>
       <w:r>
         <w:rPr>
@@ -816,23 +1942,64 @@
         </w:rPr>
         <w:t xml:space="preserve"> </w:t>
       </w:r>
-      <w:r>
-        <w:t xml:space="preserve">năm </w:t>
-      </w:r>
-      <w:r>
-        <w:rPr>
-          <w:rFonts w:cs="Arial"/>
-        </w:rPr>
-        <w:t>${NamSinh}</w:t>
-      </w:r>
-      <w:r>
-        <w:t xml:space="preserve"> tại: </w:t>
-      </w:r>
-      <w:r>
-        <w:rPr>
-          <w:rFonts w:cs="Arial"/>
-        </w:rPr>
-        <w:t>${NoiSinh}</w:t>
+      <w:proofErr w:type="spellStart"/>
+      <w:r>
+        <w:t>năm</w:t>
+      </w:r>
+      <w:proofErr w:type="spellEnd"/>
+      <w:r>
+        <w:t xml:space="preserve"> </w:t>
+      </w:r>
+      <w:r>
+        <w:rPr>
+          <w:rFonts w:cs="Arial"/>
+        </w:rPr>
+        <w:t>${</w:t>
+      </w:r>
+      <w:proofErr w:type="spellStart"/>
+      <w:r>
+        <w:rPr>
+          <w:rFonts w:cs="Arial"/>
+        </w:rPr>
+        <w:t>NamSinh</w:t>
+      </w:r>
+      <w:proofErr w:type="spellEnd"/>
+      <w:r>
+        <w:rPr>
+          <w:rFonts w:cs="Arial"/>
+        </w:rPr>
+        <w:t>}</w:t>
+      </w:r>
+      <w:r>
+        <w:t xml:space="preserve"> </w:t>
+      </w:r>
+      <w:proofErr w:type="spellStart"/>
+      <w:r>
+        <w:t>tại</w:t>
+      </w:r>
+      <w:proofErr w:type="spellEnd"/>
+      <w:r>
+        <w:t xml:space="preserve">: </w:t>
+      </w:r>
+      <w:r>
+        <w:rPr>
+          <w:rFonts w:cs="Arial"/>
+        </w:rPr>
+        <w:t>${</w:t>
+      </w:r>
+      <w:proofErr w:type="spellStart"/>
+      <w:r>
+        <w:rPr>
+          <w:rFonts w:cs="Arial"/>
+        </w:rPr>
+        <w:t>NoiSinh</w:t>
+      </w:r>
+      <w:proofErr w:type="spellEnd"/>
+      <w:r>
+        <w:rPr>
+          <w:rFonts w:cs="Arial"/>
+        </w:rPr>
+        <w:t>}</w:t>
       </w:r>
     </w:p>
     <w:p>
@@ -843,17 +2010,53 @@
           <w:szCs w:val="26"/>
         </w:rPr>
       </w:pPr>
-      <w:r>
-        <w:rPr>
-          <w:szCs w:val="26"/>
-        </w:rPr>
-        <w:t xml:space="preserve">Quốc tịch: </w:t>
-      </w:r>
-      <w:r>
-        <w:rPr>
-          <w:rFonts w:cs="Arial"/>
-        </w:rPr>
-        <w:t>${QuocTich}</w:t>
+      <w:proofErr w:type="spellStart"/>
+      <w:r>
+        <w:rPr>
+          <w:szCs w:val="26"/>
+        </w:rPr>
+        <w:t>Quốc</w:t>
+      </w:r>
+      <w:proofErr w:type="spellEnd"/>
+      <w:r>
+        <w:rPr>
+          <w:szCs w:val="26"/>
+        </w:rPr>
+        <w:t xml:space="preserve"> </w:t>
+      </w:r>
+      <w:proofErr w:type="spellStart"/>
+      <w:r>
+        <w:rPr>
+          <w:szCs w:val="26"/>
+        </w:rPr>
+        <w:t>tịch</w:t>
+      </w:r>
+      <w:proofErr w:type="spellEnd"/>
+      <w:r>
+        <w:rPr>
+          <w:szCs w:val="26"/>
+        </w:rPr>
+        <w:t xml:space="preserve">: </w:t>
+      </w:r>
+      <w:r>
+        <w:rPr>
+          <w:rFonts w:cs="Arial"/>
+        </w:rPr>
+        <w:t>${</w:t>
+      </w:r>
+      <w:proofErr w:type="spellStart"/>
+      <w:r>
+        <w:rPr>
+          <w:rFonts w:cs="Arial"/>
+        </w:rPr>
+        <w:t>QuocTich</w:t>
+      </w:r>
+      <w:proofErr w:type="spellEnd"/>
+      <w:r>
+        <w:rPr>
+          <w:rFonts w:cs="Arial"/>
+        </w:rPr>
+        <w:t>}</w:t>
       </w:r>
       <w:r>
         <w:rPr>
@@ -872,13 +2075,54 @@
           <w:szCs w:val="26"/>
         </w:rPr>
         <w:tab/>
-        <w:t xml:space="preserve">Dân tộc: </w:t>
-      </w:r>
-      <w:r>
-        <w:rPr>
-          <w:rFonts w:cs="Arial"/>
-        </w:rPr>
-        <w:t>${DanToc}</w:t>
+      </w:r>
+      <w:proofErr w:type="spellStart"/>
+      <w:r>
+        <w:rPr>
+          <w:szCs w:val="26"/>
+        </w:rPr>
+        <w:t>Dân</w:t>
+      </w:r>
+      <w:proofErr w:type="spellEnd"/>
+      <w:r>
+        <w:rPr>
+          <w:szCs w:val="26"/>
+        </w:rPr>
+        <w:t xml:space="preserve"> </w:t>
+      </w:r>
+      <w:proofErr w:type="spellStart"/>
+      <w:r>
+        <w:rPr>
+          <w:szCs w:val="26"/>
+        </w:rPr>
+        <w:t>tộc</w:t>
+      </w:r>
+      <w:proofErr w:type="spellEnd"/>
+      <w:r>
+        <w:rPr>
+          <w:szCs w:val="26"/>
+        </w:rPr>
+        <w:t xml:space="preserve">: </w:t>
+      </w:r>
+      <w:r>
+        <w:rPr>
+          <w:rFonts w:cs="Arial"/>
+        </w:rPr>
+        <w:t>${</w:t>
+      </w:r>
+      <w:proofErr w:type="spellStart"/>
+      <w:r>
+        <w:rPr>
+          <w:rFonts w:cs="Arial"/>
+        </w:rPr>
+        <w:t>DanToc</w:t>
+      </w:r>
+      <w:proofErr w:type="spellEnd"/>
+      <w:r>
+        <w:rPr>
+          <w:rFonts w:cs="Arial"/>
+        </w:rPr>
+        <w:t>}</w:t>
       </w:r>
       <w:r>
         <w:rPr>
@@ -891,13 +2135,54 @@
           <w:szCs w:val="26"/>
         </w:rPr>
         <w:tab/>
-        <w:t xml:space="preserve">Tôn giáo: </w:t>
-      </w:r>
-      <w:r>
-        <w:rPr>
-          <w:rFonts w:cs="Arial"/>
-        </w:rPr>
-        <w:t>${TonGiao}</w:t>
+      </w:r>
+      <w:proofErr w:type="spellStart"/>
+      <w:r>
+        <w:rPr>
+          <w:szCs w:val="26"/>
+        </w:rPr>
+        <w:t>Tôn</w:t>
+      </w:r>
+      <w:proofErr w:type="spellEnd"/>
+      <w:r>
+        <w:rPr>
+          <w:szCs w:val="26"/>
+        </w:rPr>
+        <w:t xml:space="preserve"> </w:t>
+      </w:r>
+      <w:proofErr w:type="spellStart"/>
+      <w:r>
+        <w:rPr>
+          <w:szCs w:val="26"/>
+        </w:rPr>
+        <w:t>giáo</w:t>
+      </w:r>
+      <w:proofErr w:type="spellEnd"/>
+      <w:r>
+        <w:rPr>
+          <w:szCs w:val="26"/>
+        </w:rPr>
+        <w:t xml:space="preserve">: </w:t>
+      </w:r>
+      <w:r>
+        <w:rPr>
+          <w:rFonts w:cs="Arial"/>
+        </w:rPr>
+        <w:t>${</w:t>
+      </w:r>
+      <w:proofErr w:type="spellStart"/>
+      <w:r>
+        <w:rPr>
+          <w:rFonts w:cs="Arial"/>
+        </w:rPr>
+        <w:t>TonGiao</w:t>
+      </w:r>
+      <w:proofErr w:type="spellEnd"/>
+      <w:r>
+        <w:rPr>
+          <w:rFonts w:cs="Arial"/>
+        </w:rPr>
+        <w:t>}</w:t>
       </w:r>
     </w:p>
     <w:p>
@@ -912,14 +2197,41 @@
           <w:sz w:val="16"/>
         </w:rPr>
       </w:pPr>
-      <w:r>
-        <w:t xml:space="preserve">Nghề nghiệp: </w:t>
-      </w:r>
-      <w:r>
-        <w:rPr>
-          <w:rFonts w:cs="Arial"/>
-        </w:rPr>
-        <w:t>${NgheNghiep}</w:t>
+      <w:proofErr w:type="spellStart"/>
+      <w:r>
+        <w:t>Nghề</w:t>
+      </w:r>
+      <w:proofErr w:type="spellEnd"/>
+      <w:r>
+        <w:t xml:space="preserve"> </w:t>
+      </w:r>
+      <w:proofErr w:type="spellStart"/>
+      <w:r>
+        <w:t>nghiệp</w:t>
+      </w:r>
+      <w:proofErr w:type="spellEnd"/>
+      <w:r>
+        <w:t xml:space="preserve">: </w:t>
+      </w:r>
+      <w:r>
+        <w:rPr>
+          <w:rFonts w:cs="Arial"/>
+        </w:rPr>
+        <w:t>${</w:t>
+      </w:r>
+      <w:proofErr w:type="spellStart"/>
+      <w:r>
+        <w:rPr>
+          <w:rFonts w:cs="Arial"/>
+        </w:rPr>
+        <w:t>NgheNghiep</w:t>
+      </w:r>
+      <w:proofErr w:type="spellEnd"/>
+      <w:r>
+        <w:rPr>
+          <w:rFonts w:cs="Arial"/>
+        </w:rPr>
+        <w:t>}</w:t>
       </w:r>
     </w:p>
     <w:p>
@@ -938,7 +2250,21 @@
         <w:rPr>
           <w:rFonts w:cs="Arial"/>
         </w:rPr>
-        <w:t>${GiayDinhDanh}</w:t>
+        <w:t>${</w:t>
+      </w:r>
+      <w:proofErr w:type="spellStart"/>
+      <w:r>
+        <w:rPr>
+          <w:rFonts w:cs="Arial"/>
+        </w:rPr>
+        <w:t>GiayDinhDanh</w:t>
+      </w:r>
+      <w:proofErr w:type="spellEnd"/>
+      <w:r>
+        <w:rPr>
+          <w:rFonts w:cs="Arial"/>
+        </w:rPr>
+        <w:t>}</w:t>
       </w:r>
       <w:r>
         <w:t xml:space="preserve">: </w:t>
@@ -947,11 +2273,35 @@
         <w:rPr>
           <w:rFonts w:cs="Arial"/>
         </w:rPr>
-        <w:t xml:space="preserve">${SoDinhDanh} </w:t>
-      </w:r>
-      <w:r>
-        <w:t>cấp ngày</w:t>
-      </w:r>
+        <w:t>${</w:t>
+      </w:r>
+      <w:proofErr w:type="spellStart"/>
+      <w:r>
+        <w:rPr>
+          <w:rFonts w:cs="Arial"/>
+        </w:rPr>
+        <w:t>SoDinhDanh</w:t>
+      </w:r>
+      <w:proofErr w:type="spellEnd"/>
+      <w:r>
+        <w:rPr>
+          <w:rFonts w:cs="Arial"/>
+        </w:rPr>
+        <w:t xml:space="preserve">} </w:t>
+      </w:r>
+      <w:proofErr w:type="spellStart"/>
+      <w:r>
+        <w:t>cấp</w:t>
+      </w:r>
+      <w:proofErr w:type="spellEnd"/>
+      <w:r>
+        <w:t xml:space="preserve"> </w:t>
+      </w:r>
+      <w:proofErr w:type="spellStart"/>
+      <w:r>
+        <w:t>ngày</w:t>
+      </w:r>
+      <w:proofErr w:type="spellEnd"/>
       <w:r>
         <w:rPr>
           <w:sz w:val="16"/>
@@ -962,16 +2312,60 @@
         <w:rPr>
           <w:rFonts w:cs="Arial"/>
         </w:rPr>
-        <w:t>${NgayCap}</w:t>
-      </w:r>
-      <w:r>
-        <w:t xml:space="preserve"> Nơi cấp: </w:t>
-      </w:r>
-      <w:r>
-        <w:rPr>
-          <w:rFonts w:cs="Arial"/>
-        </w:rPr>
-        <w:t>${NoiCap}</w:t>
+        <w:t>${</w:t>
+      </w:r>
+      <w:proofErr w:type="spellStart"/>
+      <w:r>
+        <w:rPr>
+          <w:rFonts w:cs="Arial"/>
+        </w:rPr>
+        <w:t>NgayCap</w:t>
+      </w:r>
+      <w:proofErr w:type="spellEnd"/>
+      <w:r>
+        <w:rPr>
+          <w:rFonts w:cs="Arial"/>
+        </w:rPr>
+        <w:t>}</w:t>
+      </w:r>
+      <w:r>
+        <w:t xml:space="preserve"> </w:t>
+      </w:r>
+      <w:proofErr w:type="spellStart"/>
+      <w:r>
+        <w:t>Nơi</w:t>
+      </w:r>
+      <w:proofErr w:type="spellEnd"/>
+      <w:r>
+        <w:t xml:space="preserve"> </w:t>
+      </w:r>
+      <w:proofErr w:type="spellStart"/>
+      <w:r>
+        <w:t>cấp</w:t>
+      </w:r>
+      <w:proofErr w:type="spellEnd"/>
+      <w:r>
+        <w:t xml:space="preserve">: </w:t>
+      </w:r>
+      <w:r>
+        <w:rPr>
+          <w:rFonts w:cs="Arial"/>
+        </w:rPr>
+        <w:t>${</w:t>
+      </w:r>
+      <w:proofErr w:type="spellStart"/>
+      <w:r>
+        <w:rPr>
+          <w:rFonts w:cs="Arial"/>
+        </w:rPr>
+        <w:t>NoiCap</w:t>
+      </w:r>
+      <w:proofErr w:type="spellEnd"/>
+      <w:r>
+        <w:rPr>
+          <w:rFonts w:cs="Arial"/>
+        </w:rPr>
+        <w:t>}</w:t>
       </w:r>
     </w:p>
     <w:p>
@@ -987,17 +2381,67 @@
           <w:lang w:val="vi-VN" w:eastAsia="vi-VN"/>
         </w:rPr>
       </w:pPr>
+      <w:proofErr w:type="spellStart"/>
       <w:r>
         <w:rPr>
           <w:lang w:eastAsia="vi-VN"/>
         </w:rPr>
-        <w:t xml:space="preserve">Nơi thường trú: </w:t>
-      </w:r>
-      <w:r>
-        <w:rPr>
-          <w:rFonts w:cs="Arial"/>
-        </w:rPr>
-        <w:t>${HKTT} ${DPThuongTru}</w:t>
+        <w:t>Nơi</w:t>
+      </w:r>
+      <w:proofErr w:type="spellEnd"/>
+      <w:r>
+        <w:rPr>
+          <w:lang w:eastAsia="vi-VN"/>
+        </w:rPr>
+        <w:t xml:space="preserve"> </w:t>
+      </w:r>
+      <w:proofErr w:type="spellStart"/>
+      <w:r>
+        <w:rPr>
+          <w:lang w:eastAsia="vi-VN"/>
+        </w:rPr>
+        <w:t>thường</w:t>
+      </w:r>
+      <w:proofErr w:type="spellEnd"/>
+      <w:r>
+        <w:rPr>
+          <w:lang w:eastAsia="vi-VN"/>
+        </w:rPr>
+        <w:t xml:space="preserve"> </w:t>
+      </w:r>
+      <w:proofErr w:type="spellStart"/>
+      <w:r>
+        <w:rPr>
+          <w:lang w:eastAsia="vi-VN"/>
+        </w:rPr>
+        <w:t>trú</w:t>
+      </w:r>
+      <w:proofErr w:type="spellEnd"/>
+      <w:r>
+        <w:rPr>
+          <w:lang w:eastAsia="vi-VN"/>
+        </w:rPr>
+        <w:t xml:space="preserve">: </w:t>
+      </w:r>
+      <w:r>
+        <w:rPr>
+          <w:rFonts w:cs="Arial"/>
+        </w:rPr>
+        <w:t>${HKTT} ${</w:t>
+      </w:r>
+      <w:proofErr w:type="spellStart"/>
+      <w:r>
+        <w:rPr>
+          <w:rFonts w:cs="Arial"/>
+        </w:rPr>
+        <w:t>DPThuongTru</w:t>
+      </w:r>
+      <w:proofErr w:type="spellEnd"/>
+      <w:r>
+        <w:rPr>
+          <w:rFonts w:cs="Arial"/>
+        </w:rPr>
+        <w:t>}</w:t>
       </w:r>
     </w:p>
     <w:p>
@@ -1014,18 +2458,87 @@
           <w:lang w:eastAsia="vi-VN"/>
         </w:rPr>
       </w:pPr>
+      <w:proofErr w:type="spellStart"/>
       <w:r>
         <w:rPr>
           <w:szCs w:val="26"/>
           <w:lang w:eastAsia="vi-VN"/>
         </w:rPr>
-        <w:t>Nơi tạm trú:</w:t>
-      </w:r>
-      <w:r>
-        <w:rPr>
-          <w:rFonts w:cs="Arial"/>
-        </w:rPr>
-        <w:t xml:space="preserve"> ${TamTru} ${DPTamTru}</w:t>
+        <w:t>Nơi</w:t>
+      </w:r>
+      <w:proofErr w:type="spellEnd"/>
+      <w:r>
+        <w:rPr>
+          <w:szCs w:val="26"/>
+          <w:lang w:eastAsia="vi-VN"/>
+        </w:rPr>
+        <w:t xml:space="preserve"> </w:t>
+      </w:r>
+      <w:proofErr w:type="spellStart"/>
+      <w:r>
+        <w:rPr>
+          <w:szCs w:val="26"/>
+          <w:lang w:eastAsia="vi-VN"/>
+        </w:rPr>
+        <w:t>tạm</w:t>
+      </w:r>
+      <w:proofErr w:type="spellEnd"/>
+      <w:r>
+        <w:rPr>
+          <w:szCs w:val="26"/>
+          <w:lang w:eastAsia="vi-VN"/>
+        </w:rPr>
+        <w:t xml:space="preserve"> </w:t>
+      </w:r>
+      <w:proofErr w:type="spellStart"/>
+      <w:r>
+        <w:rPr>
+          <w:szCs w:val="26"/>
+          <w:lang w:eastAsia="vi-VN"/>
+        </w:rPr>
+        <w:t>trú</w:t>
+      </w:r>
+      <w:proofErr w:type="spellEnd"/>
+      <w:r>
+        <w:rPr>
+          <w:szCs w:val="26"/>
+          <w:lang w:eastAsia="vi-VN"/>
+        </w:rPr>
+        <w:t>:</w:t>
+      </w:r>
+      <w:r>
+        <w:rPr>
+          <w:rFonts w:cs="Arial"/>
+        </w:rPr>
+        <w:t xml:space="preserve"> ${</w:t>
+      </w:r>
+      <w:proofErr w:type="spellStart"/>
+      <w:r>
+        <w:rPr>
+          <w:rFonts w:cs="Arial"/>
+        </w:rPr>
+        <w:t>TamTru</w:t>
+      </w:r>
+      <w:proofErr w:type="spellEnd"/>
+      <w:r>
+        <w:rPr>
+          <w:rFonts w:cs="Arial"/>
+        </w:rPr>
+        <w:t>} ${</w:t>
+      </w:r>
+      <w:proofErr w:type="spellStart"/>
+      <w:r>
+        <w:rPr>
+          <w:rFonts w:cs="Arial"/>
+        </w:rPr>
+        <w:t>DPTamTru</w:t>
+      </w:r>
+      <w:proofErr w:type="spellEnd"/>
+      <w:r>
+        <w:rPr>
+          <w:rFonts w:cs="Arial"/>
+        </w:rPr>
+        <w:t>}</w:t>
       </w:r>
     </w:p>
     <w:p>
@@ -1044,18 +2557,82 @@
           <w:lang w:eastAsia="vi-VN"/>
         </w:rPr>
       </w:pPr>
+      <w:proofErr w:type="spellStart"/>
       <w:r>
         <w:rPr>
           <w:lang w:eastAsia="vi-VN"/>
         </w:rPr>
-        <w:t xml:space="preserve">Nơi ở hiện tại: </w:t>
+        <w:t>Nơi</w:t>
+      </w:r>
+      <w:proofErr w:type="spellEnd"/>
+      <w:r>
+        <w:rPr>
+          <w:lang w:eastAsia="vi-VN"/>
+        </w:rPr>
+        <w:t xml:space="preserve"> ở </w:t>
+      </w:r>
+      <w:proofErr w:type="spellStart"/>
+      <w:r>
+        <w:rPr>
+          <w:lang w:eastAsia="vi-VN"/>
+        </w:rPr>
+        <w:t>hiện</w:t>
+      </w:r>
+      <w:proofErr w:type="spellEnd"/>
+      <w:r>
+        <w:rPr>
+          <w:lang w:eastAsia="vi-VN"/>
+        </w:rPr>
+        <w:t xml:space="preserve"> </w:t>
+      </w:r>
+      <w:proofErr w:type="spellStart"/>
+      <w:r>
+        <w:rPr>
+          <w:lang w:eastAsia="vi-VN"/>
+        </w:rPr>
+        <w:t>tại</w:t>
+      </w:r>
+      <w:proofErr w:type="spellEnd"/>
+      <w:r>
+        <w:rPr>
+          <w:lang w:eastAsia="vi-VN"/>
+        </w:rPr>
+        <w:t xml:space="preserve">: </w:t>
       </w:r>
       <w:bookmarkStart w:id="3" w:name="_Hlk107464117"/>
       <w:r>
         <w:rPr>
           <w:rFonts w:cs="Arial"/>
         </w:rPr>
-        <w:t>${NoiOHienNay} ${DPNoiO}</w:t>
+        <w:t>${</w:t>
+      </w:r>
+      <w:proofErr w:type="spellStart"/>
+      <w:r>
+        <w:rPr>
+          <w:rFonts w:cs="Arial"/>
+        </w:rPr>
+        <w:t>NoiOHienNay</w:t>
+      </w:r>
+      <w:proofErr w:type="spellEnd"/>
+      <w:r>
+        <w:rPr>
+          <w:rFonts w:cs="Arial"/>
+        </w:rPr>
+        <w:t>} ${</w:t>
+      </w:r>
+      <w:proofErr w:type="spellStart"/>
+      <w:r>
+        <w:rPr>
+          <w:rFonts w:cs="Arial"/>
+        </w:rPr>
+        <w:t>DPNoiO</w:t>
+      </w:r>
+      <w:proofErr w:type="spellEnd"/>
+      <w:r>
+        <w:rPr>
+          <w:rFonts w:cs="Arial"/>
+        </w:rPr>
+        <w:t>}</w:t>
       </w:r>
       <w:bookmarkEnd w:id="0"/>
       <w:bookmarkEnd w:id="3"/>
@@ -1069,11 +2646,53 @@
           <w:sz w:val="16"/>
         </w:rPr>
       </w:pPr>
-      <w:r>
-        <w:t>Tiền án/tiền sự</w:t>
-      </w:r>
-      <w:r>
-        <w:t>: ${TienAn} ${TienSu}</w:t>
+      <w:proofErr w:type="spellStart"/>
+      <w:r>
+        <w:t>Tiền</w:t>
+      </w:r>
+      <w:proofErr w:type="spellEnd"/>
+      <w:r>
+        <w:t xml:space="preserve"> </w:t>
+      </w:r>
+      <w:proofErr w:type="spellStart"/>
+      <w:r>
+        <w:t>án</w:t>
+      </w:r>
+      <w:proofErr w:type="spellEnd"/>
+      <w:r>
+        <w:t>/</w:t>
+      </w:r>
+      <w:proofErr w:type="spellStart"/>
+      <w:r>
+        <w:t>tiền</w:t>
+      </w:r>
+      <w:proofErr w:type="spellEnd"/>
+      <w:r>
+        <w:t xml:space="preserve"> </w:t>
+      </w:r>
+      <w:proofErr w:type="spellStart"/>
+      <w:r>
+        <w:t>sự</w:t>
+      </w:r>
+      <w:proofErr w:type="spellEnd"/>
+      <w:r>
+        <w:t>: ${</w:t>
+      </w:r>
+      <w:proofErr w:type="spellStart"/>
+      <w:r>
+        <w:t>TienAn</w:t>
+      </w:r>
+      <w:proofErr w:type="spellEnd"/>
+      <w:r>
+        <w:t>} ${</w:t>
+      </w:r>
+      <w:proofErr w:type="spellStart"/>
+      <w:r>
+        <w:t>TienSu</w:t>
+      </w:r>
+      <w:proofErr w:type="spellEnd"/>
+      <w:r>
+        <w:t>}</w:t>
       </w:r>
     </w:p>
     <w:p>
@@ -1092,17 +2711,568 @@
           <w:sz w:val="28"/>
           <w:szCs w:val="28"/>
         </w:rPr>
-        <w:t xml:space="preserve">         Để phục vụ quá trình điều tra, truy tố, xét xử và thi hành án đối với bị can có lý lịch và tội danh nêu trên. </w:t>
+        <w:t xml:space="preserve">         </w:t>
+      </w:r>
+      <w:proofErr w:type="spellStart"/>
+      <w:r>
+        <w:rPr>
+          <w:rFonts w:ascii="Times New Roman" w:hAnsi="Times New Roman"/>
+          <w:sz w:val="28"/>
+          <w:szCs w:val="28"/>
+        </w:rPr>
+        <w:t>Để</w:t>
+      </w:r>
+      <w:proofErr w:type="spellEnd"/>
+      <w:r>
+        <w:rPr>
+          <w:rFonts w:ascii="Times New Roman" w:hAnsi="Times New Roman"/>
+          <w:sz w:val="28"/>
+          <w:szCs w:val="28"/>
+        </w:rPr>
+        <w:t xml:space="preserve"> </w:t>
+      </w:r>
+      <w:proofErr w:type="spellStart"/>
+      <w:r>
+        <w:rPr>
+          <w:rFonts w:ascii="Times New Roman" w:hAnsi="Times New Roman"/>
+          <w:sz w:val="28"/>
+          <w:szCs w:val="28"/>
+        </w:rPr>
+        <w:t>phục</w:t>
+      </w:r>
+      <w:proofErr w:type="spellEnd"/>
+      <w:r>
+        <w:rPr>
+          <w:rFonts w:ascii="Times New Roman" w:hAnsi="Times New Roman"/>
+          <w:sz w:val="28"/>
+          <w:szCs w:val="28"/>
+        </w:rPr>
+        <w:t xml:space="preserve"> </w:t>
+      </w:r>
+      <w:proofErr w:type="spellStart"/>
+      <w:r>
+        <w:rPr>
+          <w:rFonts w:ascii="Times New Roman" w:hAnsi="Times New Roman"/>
+          <w:sz w:val="28"/>
+          <w:szCs w:val="28"/>
+        </w:rPr>
+        <w:t>vụ</w:t>
+      </w:r>
+      <w:proofErr w:type="spellEnd"/>
+      <w:r>
+        <w:rPr>
+          <w:rFonts w:ascii="Times New Roman" w:hAnsi="Times New Roman"/>
+          <w:sz w:val="28"/>
+          <w:szCs w:val="28"/>
+        </w:rPr>
+        <w:t xml:space="preserve"> </w:t>
+      </w:r>
+      <w:proofErr w:type="spellStart"/>
+      <w:r>
+        <w:rPr>
+          <w:rFonts w:ascii="Times New Roman" w:hAnsi="Times New Roman"/>
+          <w:sz w:val="28"/>
+          <w:szCs w:val="28"/>
+        </w:rPr>
+        <w:t>quá</w:t>
+      </w:r>
+      <w:proofErr w:type="spellEnd"/>
+      <w:r>
+        <w:rPr>
+          <w:rFonts w:ascii="Times New Roman" w:hAnsi="Times New Roman"/>
+          <w:sz w:val="28"/>
+          <w:szCs w:val="28"/>
+        </w:rPr>
+        <w:t xml:space="preserve"> </w:t>
+      </w:r>
+      <w:proofErr w:type="spellStart"/>
+      <w:r>
+        <w:rPr>
+          <w:rFonts w:ascii="Times New Roman" w:hAnsi="Times New Roman"/>
+          <w:sz w:val="28"/>
+          <w:szCs w:val="28"/>
+        </w:rPr>
+        <w:t>trình</w:t>
+      </w:r>
+      <w:proofErr w:type="spellEnd"/>
+      <w:r>
+        <w:rPr>
+          <w:rFonts w:ascii="Times New Roman" w:hAnsi="Times New Roman"/>
+          <w:sz w:val="28"/>
+          <w:szCs w:val="28"/>
+        </w:rPr>
+        <w:t xml:space="preserve"> </w:t>
+      </w:r>
+      <w:proofErr w:type="spellStart"/>
+      <w:r>
+        <w:rPr>
+          <w:rFonts w:ascii="Times New Roman" w:hAnsi="Times New Roman"/>
+          <w:sz w:val="28"/>
+          <w:szCs w:val="28"/>
+        </w:rPr>
+        <w:t>điều</w:t>
+      </w:r>
+      <w:proofErr w:type="spellEnd"/>
+      <w:r>
+        <w:rPr>
+          <w:rFonts w:ascii="Times New Roman" w:hAnsi="Times New Roman"/>
+          <w:sz w:val="28"/>
+          <w:szCs w:val="28"/>
+        </w:rPr>
+        <w:t xml:space="preserve"> </w:t>
+      </w:r>
+      <w:proofErr w:type="spellStart"/>
+      <w:r>
+        <w:rPr>
+          <w:rFonts w:ascii="Times New Roman" w:hAnsi="Times New Roman"/>
+          <w:sz w:val="28"/>
+          <w:szCs w:val="28"/>
+        </w:rPr>
+        <w:t>tra</w:t>
+      </w:r>
+      <w:proofErr w:type="spellEnd"/>
+      <w:r>
+        <w:rPr>
+          <w:rFonts w:ascii="Times New Roman" w:hAnsi="Times New Roman"/>
+          <w:sz w:val="28"/>
+          <w:szCs w:val="28"/>
+        </w:rPr>
+        <w:t xml:space="preserve">, </w:t>
+      </w:r>
+      <w:proofErr w:type="spellStart"/>
+      <w:r>
+        <w:rPr>
+          <w:rFonts w:ascii="Times New Roman" w:hAnsi="Times New Roman"/>
+          <w:sz w:val="28"/>
+          <w:szCs w:val="28"/>
+        </w:rPr>
+        <w:t>truy</w:t>
+      </w:r>
+      <w:proofErr w:type="spellEnd"/>
+      <w:r>
+        <w:rPr>
+          <w:rFonts w:ascii="Times New Roman" w:hAnsi="Times New Roman"/>
+          <w:sz w:val="28"/>
+          <w:szCs w:val="28"/>
+        </w:rPr>
+        <w:t xml:space="preserve"> </w:t>
+      </w:r>
+      <w:proofErr w:type="spellStart"/>
+      <w:r>
+        <w:rPr>
+          <w:rFonts w:ascii="Times New Roman" w:hAnsi="Times New Roman"/>
+          <w:sz w:val="28"/>
+          <w:szCs w:val="28"/>
+        </w:rPr>
+        <w:t>tố</w:t>
+      </w:r>
+      <w:proofErr w:type="spellEnd"/>
+      <w:r>
+        <w:rPr>
+          <w:rFonts w:ascii="Times New Roman" w:hAnsi="Times New Roman"/>
+          <w:sz w:val="28"/>
+          <w:szCs w:val="28"/>
+        </w:rPr>
+        <w:t xml:space="preserve">, </w:t>
+      </w:r>
+      <w:proofErr w:type="spellStart"/>
+      <w:r>
+        <w:rPr>
+          <w:rFonts w:ascii="Times New Roman" w:hAnsi="Times New Roman"/>
+          <w:sz w:val="28"/>
+          <w:szCs w:val="28"/>
+        </w:rPr>
+        <w:t>xét</w:t>
+      </w:r>
+      <w:proofErr w:type="spellEnd"/>
+      <w:r>
+        <w:rPr>
+          <w:rFonts w:ascii="Times New Roman" w:hAnsi="Times New Roman"/>
+          <w:sz w:val="28"/>
+          <w:szCs w:val="28"/>
+        </w:rPr>
+        <w:t xml:space="preserve"> </w:t>
+      </w:r>
+      <w:proofErr w:type="spellStart"/>
+      <w:r>
+        <w:rPr>
+          <w:rFonts w:ascii="Times New Roman" w:hAnsi="Times New Roman"/>
+          <w:sz w:val="28"/>
+          <w:szCs w:val="28"/>
+        </w:rPr>
+        <w:t>xử</w:t>
+      </w:r>
+      <w:proofErr w:type="spellEnd"/>
+      <w:r>
+        <w:rPr>
+          <w:rFonts w:ascii="Times New Roman" w:hAnsi="Times New Roman"/>
+          <w:sz w:val="28"/>
+          <w:szCs w:val="28"/>
+        </w:rPr>
+        <w:t xml:space="preserve"> </w:t>
+      </w:r>
+      <w:proofErr w:type="spellStart"/>
+      <w:r>
+        <w:rPr>
+          <w:rFonts w:ascii="Times New Roman" w:hAnsi="Times New Roman"/>
+          <w:sz w:val="28"/>
+          <w:szCs w:val="28"/>
+        </w:rPr>
+        <w:t>và</w:t>
+      </w:r>
+      <w:proofErr w:type="spellEnd"/>
+      <w:r>
+        <w:rPr>
+          <w:rFonts w:ascii="Times New Roman" w:hAnsi="Times New Roman"/>
+          <w:sz w:val="28"/>
+          <w:szCs w:val="28"/>
+        </w:rPr>
+        <w:t xml:space="preserve"> </w:t>
+      </w:r>
+      <w:proofErr w:type="spellStart"/>
+      <w:r>
+        <w:rPr>
+          <w:rFonts w:ascii="Times New Roman" w:hAnsi="Times New Roman"/>
+          <w:sz w:val="28"/>
+          <w:szCs w:val="28"/>
+        </w:rPr>
+        <w:t>thi</w:t>
+      </w:r>
+      <w:proofErr w:type="spellEnd"/>
+      <w:r>
+        <w:rPr>
+          <w:rFonts w:ascii="Times New Roman" w:hAnsi="Times New Roman"/>
+          <w:sz w:val="28"/>
+          <w:szCs w:val="28"/>
+        </w:rPr>
+        <w:t xml:space="preserve"> </w:t>
+      </w:r>
+      <w:proofErr w:type="spellStart"/>
+      <w:r>
+        <w:rPr>
+          <w:rFonts w:ascii="Times New Roman" w:hAnsi="Times New Roman"/>
+          <w:sz w:val="28"/>
+          <w:szCs w:val="28"/>
+        </w:rPr>
+        <w:t>hành</w:t>
+      </w:r>
+      <w:proofErr w:type="spellEnd"/>
+      <w:r>
+        <w:rPr>
+          <w:rFonts w:ascii="Times New Roman" w:hAnsi="Times New Roman"/>
+          <w:sz w:val="28"/>
+          <w:szCs w:val="28"/>
+        </w:rPr>
+        <w:t xml:space="preserve"> </w:t>
+      </w:r>
+      <w:proofErr w:type="spellStart"/>
+      <w:r>
+        <w:rPr>
+          <w:rFonts w:ascii="Times New Roman" w:hAnsi="Times New Roman"/>
+          <w:sz w:val="28"/>
+          <w:szCs w:val="28"/>
+        </w:rPr>
+        <w:t>án</w:t>
+      </w:r>
+      <w:proofErr w:type="spellEnd"/>
+      <w:r>
+        <w:rPr>
+          <w:rFonts w:ascii="Times New Roman" w:hAnsi="Times New Roman"/>
+          <w:sz w:val="28"/>
+          <w:szCs w:val="28"/>
+        </w:rPr>
+        <w:t xml:space="preserve"> </w:t>
+      </w:r>
+      <w:proofErr w:type="spellStart"/>
+      <w:r>
+        <w:rPr>
+          <w:rFonts w:ascii="Times New Roman" w:hAnsi="Times New Roman"/>
+          <w:sz w:val="28"/>
+          <w:szCs w:val="28"/>
+        </w:rPr>
+        <w:t>đối</w:t>
+      </w:r>
+      <w:proofErr w:type="spellEnd"/>
+      <w:r>
+        <w:rPr>
+          <w:rFonts w:ascii="Times New Roman" w:hAnsi="Times New Roman"/>
+          <w:sz w:val="28"/>
+          <w:szCs w:val="28"/>
+        </w:rPr>
+        <w:t xml:space="preserve"> </w:t>
+      </w:r>
+      <w:proofErr w:type="spellStart"/>
+      <w:r>
+        <w:rPr>
+          <w:rFonts w:ascii="Times New Roman" w:hAnsi="Times New Roman"/>
+          <w:sz w:val="28"/>
+          <w:szCs w:val="28"/>
+        </w:rPr>
+        <w:t>với</w:t>
+      </w:r>
+      <w:proofErr w:type="spellEnd"/>
+      <w:r>
+        <w:rPr>
+          <w:rFonts w:ascii="Times New Roman" w:hAnsi="Times New Roman"/>
+          <w:sz w:val="28"/>
+          <w:szCs w:val="28"/>
+        </w:rPr>
+        <w:t xml:space="preserve"> </w:t>
+      </w:r>
+      <w:proofErr w:type="spellStart"/>
+      <w:r>
+        <w:rPr>
+          <w:rFonts w:ascii="Times New Roman" w:hAnsi="Times New Roman"/>
+          <w:sz w:val="28"/>
+          <w:szCs w:val="28"/>
+        </w:rPr>
+        <w:t>bị</w:t>
+      </w:r>
+      <w:proofErr w:type="spellEnd"/>
+      <w:r>
+        <w:rPr>
+          <w:rFonts w:ascii="Times New Roman" w:hAnsi="Times New Roman"/>
+          <w:sz w:val="28"/>
+          <w:szCs w:val="28"/>
+        </w:rPr>
+        <w:t xml:space="preserve"> can </w:t>
+      </w:r>
+      <w:proofErr w:type="spellStart"/>
+      <w:r>
+        <w:rPr>
+          <w:rFonts w:ascii="Times New Roman" w:hAnsi="Times New Roman"/>
+          <w:sz w:val="28"/>
+          <w:szCs w:val="28"/>
+        </w:rPr>
+        <w:t>có</w:t>
+      </w:r>
+      <w:proofErr w:type="spellEnd"/>
+      <w:r>
+        <w:rPr>
+          <w:rFonts w:ascii="Times New Roman" w:hAnsi="Times New Roman"/>
+          <w:sz w:val="28"/>
+          <w:szCs w:val="28"/>
+        </w:rPr>
+        <w:t xml:space="preserve"> </w:t>
+      </w:r>
+      <w:proofErr w:type="spellStart"/>
+      <w:r>
+        <w:rPr>
+          <w:rFonts w:ascii="Times New Roman" w:hAnsi="Times New Roman"/>
+          <w:sz w:val="28"/>
+          <w:szCs w:val="28"/>
+        </w:rPr>
+        <w:t>lý</w:t>
+      </w:r>
+      <w:proofErr w:type="spellEnd"/>
+      <w:r>
+        <w:rPr>
+          <w:rFonts w:ascii="Times New Roman" w:hAnsi="Times New Roman"/>
+          <w:sz w:val="28"/>
+          <w:szCs w:val="28"/>
+        </w:rPr>
+        <w:t xml:space="preserve"> </w:t>
+      </w:r>
+      <w:proofErr w:type="spellStart"/>
+      <w:r>
+        <w:rPr>
+          <w:rFonts w:ascii="Times New Roman" w:hAnsi="Times New Roman"/>
+          <w:sz w:val="28"/>
+          <w:szCs w:val="28"/>
+        </w:rPr>
+        <w:t>lịch</w:t>
+      </w:r>
+      <w:proofErr w:type="spellEnd"/>
+      <w:r>
+        <w:rPr>
+          <w:rFonts w:ascii="Times New Roman" w:hAnsi="Times New Roman"/>
+          <w:sz w:val="28"/>
+          <w:szCs w:val="28"/>
+        </w:rPr>
+        <w:t xml:space="preserve"> </w:t>
+      </w:r>
+      <w:proofErr w:type="spellStart"/>
+      <w:r>
+        <w:rPr>
+          <w:rFonts w:ascii="Times New Roman" w:hAnsi="Times New Roman"/>
+          <w:sz w:val="28"/>
+          <w:szCs w:val="28"/>
+        </w:rPr>
+        <w:t>và</w:t>
+      </w:r>
+      <w:proofErr w:type="spellEnd"/>
+      <w:r>
+        <w:rPr>
+          <w:rFonts w:ascii="Times New Roman" w:hAnsi="Times New Roman"/>
+          <w:sz w:val="28"/>
+          <w:szCs w:val="28"/>
+        </w:rPr>
+        <w:t xml:space="preserve"> </w:t>
+      </w:r>
+      <w:proofErr w:type="spellStart"/>
+      <w:r>
+        <w:rPr>
+          <w:rFonts w:ascii="Times New Roman" w:hAnsi="Times New Roman"/>
+          <w:sz w:val="28"/>
+          <w:szCs w:val="28"/>
+        </w:rPr>
+        <w:t>tội</w:t>
+      </w:r>
+      <w:proofErr w:type="spellEnd"/>
+      <w:r>
+        <w:rPr>
+          <w:rFonts w:ascii="Times New Roman" w:hAnsi="Times New Roman"/>
+          <w:sz w:val="28"/>
+          <w:szCs w:val="28"/>
+        </w:rPr>
+        <w:t xml:space="preserve"> </w:t>
+      </w:r>
+      <w:proofErr w:type="spellStart"/>
+      <w:r>
+        <w:rPr>
+          <w:rFonts w:ascii="Times New Roman" w:hAnsi="Times New Roman"/>
+          <w:sz w:val="28"/>
+          <w:szCs w:val="28"/>
+        </w:rPr>
+        <w:t>danh</w:t>
+      </w:r>
+      <w:proofErr w:type="spellEnd"/>
+      <w:r>
+        <w:rPr>
+          <w:rFonts w:ascii="Times New Roman" w:hAnsi="Times New Roman"/>
+          <w:sz w:val="28"/>
+          <w:szCs w:val="28"/>
+        </w:rPr>
+        <w:t xml:space="preserve"> </w:t>
+      </w:r>
+      <w:proofErr w:type="spellStart"/>
+      <w:r>
+        <w:rPr>
+          <w:rFonts w:ascii="Times New Roman" w:hAnsi="Times New Roman"/>
+          <w:sz w:val="28"/>
+          <w:szCs w:val="28"/>
+        </w:rPr>
+        <w:t>nêu</w:t>
+      </w:r>
+      <w:proofErr w:type="spellEnd"/>
+      <w:r>
+        <w:rPr>
+          <w:rFonts w:ascii="Times New Roman" w:hAnsi="Times New Roman"/>
+          <w:sz w:val="28"/>
+          <w:szCs w:val="28"/>
+        </w:rPr>
+        <w:t xml:space="preserve"> </w:t>
+      </w:r>
+      <w:proofErr w:type="spellStart"/>
+      <w:r>
+        <w:rPr>
+          <w:rFonts w:ascii="Times New Roman" w:hAnsi="Times New Roman"/>
+          <w:sz w:val="28"/>
+          <w:szCs w:val="28"/>
+        </w:rPr>
+        <w:t>trên</w:t>
+      </w:r>
+      <w:proofErr w:type="spellEnd"/>
+      <w:r>
+        <w:rPr>
+          <w:rFonts w:ascii="Times New Roman" w:hAnsi="Times New Roman"/>
+          <w:sz w:val="28"/>
+          <w:szCs w:val="28"/>
+        </w:rPr>
+        <w:t xml:space="preserve">. </w:t>
       </w:r>
       <w:bookmarkStart w:id="4" w:name="_Hlk107463724"/>
-      <w:r>
-        <w:t xml:space="preserve">Cơ quan </w:t>
-      </w:r>
-      <w:r>
-        <w:rPr>
-          <w:szCs w:val="26"/>
-        </w:rPr>
-        <w:t>${LoaiCQDT} Công an ${Loai} ${Huyen}, ${Tinh}</w:t>
+      <w:proofErr w:type="spellStart"/>
+      <w:r>
+        <w:t>Cơ</w:t>
+      </w:r>
+      <w:proofErr w:type="spellEnd"/>
+      <w:r>
+        <w:t xml:space="preserve"> </w:t>
+      </w:r>
+      <w:proofErr w:type="spellStart"/>
+      <w:r>
+        <w:t>quan</w:t>
+      </w:r>
+      <w:proofErr w:type="spellEnd"/>
+      <w:r>
+        <w:t xml:space="preserve"> </w:t>
+      </w:r>
+      <w:r>
+        <w:rPr>
+          <w:szCs w:val="26"/>
+        </w:rPr>
+        <w:t>${</w:t>
+      </w:r>
+      <w:proofErr w:type="spellStart"/>
+      <w:r>
+        <w:rPr>
+          <w:szCs w:val="26"/>
+        </w:rPr>
+        <w:t>LoaiCQDT</w:t>
+      </w:r>
+      <w:proofErr w:type="spellEnd"/>
+      <w:r>
+        <w:rPr>
+          <w:szCs w:val="26"/>
+        </w:rPr>
+        <w:t xml:space="preserve">} </w:t>
+      </w:r>
+      <w:proofErr w:type="spellStart"/>
+      <w:r>
+        <w:rPr>
+          <w:szCs w:val="26"/>
+        </w:rPr>
+        <w:t>Công</w:t>
+      </w:r>
+      <w:proofErr w:type="spellEnd"/>
+      <w:r>
+        <w:rPr>
+          <w:szCs w:val="26"/>
+        </w:rPr>
+        <w:t xml:space="preserve"> an ${</w:t>
+      </w:r>
+      <w:proofErr w:type="spellStart"/>
+      <w:r>
+        <w:rPr>
+          <w:szCs w:val="26"/>
+        </w:rPr>
+        <w:t>Loai</w:t>
+      </w:r>
+      <w:proofErr w:type="spellEnd"/>
+      <w:r>
+        <w:rPr>
+          <w:szCs w:val="26"/>
+        </w:rPr>
+        <w:t>} ${</w:t>
+      </w:r>
+      <w:proofErr w:type="spellStart"/>
+      <w:r>
+        <w:rPr>
+          <w:szCs w:val="26"/>
+        </w:rPr>
+        <w:t>Huyen</w:t>
+      </w:r>
+      <w:proofErr w:type="spellEnd"/>
+      <w:r>
+        <w:rPr>
+          <w:szCs w:val="26"/>
+        </w:rPr>
+        <w:t>}, ${</w:t>
+      </w:r>
+      <w:proofErr w:type="spellStart"/>
+      <w:r>
+        <w:rPr>
+          <w:szCs w:val="26"/>
+        </w:rPr>
+        <w:t>Tinh</w:t>
+      </w:r>
+      <w:proofErr w:type="spellEnd"/>
+      <w:r>
+        <w:rPr>
+          <w:szCs w:val="26"/>
+        </w:rPr>
+        <w:t>}</w:t>
       </w:r>
       <w:bookmarkEnd w:id="4"/>
       <w:r>
@@ -1111,45 +3281,435 @@
         </w:rPr>
         <w:t xml:space="preserve"> </w:t>
       </w:r>
-      <w:r>
-        <w:rPr>
-          <w:rFonts w:ascii="Times New Roman" w:hAnsi="Times New Roman"/>
-          <w:sz w:val="28"/>
-          <w:szCs w:val="28"/>
-        </w:rPr>
-        <w:t xml:space="preserve">đề nghị </w:t>
-      </w:r>
-      <w:r>
-        <w:rPr>
-          <w:rFonts w:ascii="Times New Roman" w:hAnsi="Times New Roman"/>
-          <w:sz w:val="28"/>
-          <w:szCs w:val="28"/>
-        </w:rPr>
-        <w:t>Phòng PV01 – CA</w:t>
-      </w:r>
-      <w:r>
-        <w:rPr>
-          <w:rFonts w:ascii="Times New Roman" w:hAnsi="Times New Roman"/>
-          <w:sz w:val="28"/>
-          <w:szCs w:val="28"/>
-        </w:rPr>
-        <w:t xml:space="preserve"> ${Tinh}</w:t>
-      </w:r>
-      <w:r>
-        <w:rPr>
-          <w:rFonts w:ascii="Times New Roman" w:hAnsi="Times New Roman"/>
-          <w:sz w:val="28"/>
-          <w:szCs w:val="28"/>
-        </w:rPr>
-        <w:t xml:space="preserve"> làm thủ tục</w:t>
-      </w:r>
-      <w:r>
-        <w:rPr>
-          <w:rFonts w:ascii="Times New Roman" w:hAnsi="Times New Roman"/>
-          <w:sz w:val="28"/>
-          <w:szCs w:val="28"/>
-        </w:rPr>
-        <w:t xml:space="preserve"> Báo cáo đăng ký chưa được xuất cảnh đối với bị can có lý lịch nêu trên.</w:t>
+      <w:proofErr w:type="spellStart"/>
+      <w:r>
+        <w:rPr>
+          <w:rFonts w:ascii="Times New Roman" w:hAnsi="Times New Roman"/>
+          <w:sz w:val="28"/>
+          <w:szCs w:val="28"/>
+        </w:rPr>
+        <w:t>đề</w:t>
+      </w:r>
+      <w:proofErr w:type="spellEnd"/>
+      <w:r>
+        <w:rPr>
+          <w:rFonts w:ascii="Times New Roman" w:hAnsi="Times New Roman"/>
+          <w:sz w:val="28"/>
+          <w:szCs w:val="28"/>
+        </w:rPr>
+        <w:t xml:space="preserve"> </w:t>
+      </w:r>
+      <w:proofErr w:type="spellStart"/>
+      <w:r>
+        <w:rPr>
+          <w:rFonts w:ascii="Times New Roman" w:hAnsi="Times New Roman"/>
+          <w:sz w:val="28"/>
+          <w:szCs w:val="28"/>
+        </w:rPr>
+        <w:t>nghị</w:t>
+      </w:r>
+      <w:proofErr w:type="spellEnd"/>
+      <w:r>
+        <w:rPr>
+          <w:rFonts w:ascii="Times New Roman" w:hAnsi="Times New Roman"/>
+          <w:sz w:val="28"/>
+          <w:szCs w:val="28"/>
+        </w:rPr>
+        <w:t xml:space="preserve"> </w:t>
+      </w:r>
+      <w:proofErr w:type="spellStart"/>
+      <w:r>
+        <w:rPr>
+          <w:rFonts w:ascii="Times New Roman" w:hAnsi="Times New Roman"/>
+          <w:sz w:val="28"/>
+          <w:szCs w:val="28"/>
+        </w:rPr>
+        <w:t>Phòng</w:t>
+      </w:r>
+      <w:proofErr w:type="spellEnd"/>
+      <w:r>
+        <w:rPr>
+          <w:rFonts w:ascii="Times New Roman" w:hAnsi="Times New Roman"/>
+          <w:sz w:val="28"/>
+          <w:szCs w:val="28"/>
+        </w:rPr>
+        <w:t xml:space="preserve"> PV01 – CA</w:t>
+      </w:r>
+      <w:r>
+        <w:rPr>
+          <w:rFonts w:ascii="Times New Roman" w:hAnsi="Times New Roman"/>
+          <w:sz w:val="28"/>
+          <w:szCs w:val="28"/>
+        </w:rPr>
+        <w:t xml:space="preserve"> ${</w:t>
+      </w:r>
+      <w:proofErr w:type="spellStart"/>
+      <w:r>
+        <w:rPr>
+          <w:rFonts w:ascii="Times New Roman" w:hAnsi="Times New Roman"/>
+          <w:sz w:val="28"/>
+          <w:szCs w:val="28"/>
+        </w:rPr>
+        <w:t>Tinh</w:t>
+      </w:r>
+      <w:proofErr w:type="spellEnd"/>
+      <w:r>
+        <w:rPr>
+          <w:rFonts w:ascii="Times New Roman" w:hAnsi="Times New Roman"/>
+          <w:sz w:val="28"/>
+          <w:szCs w:val="28"/>
+        </w:rPr>
+        <w:t>}</w:t>
+      </w:r>
+      <w:r>
+        <w:rPr>
+          <w:rFonts w:ascii="Times New Roman" w:hAnsi="Times New Roman"/>
+          <w:sz w:val="28"/>
+          <w:szCs w:val="28"/>
+        </w:rPr>
+        <w:t xml:space="preserve"> </w:t>
+      </w:r>
+      <w:proofErr w:type="spellStart"/>
+      <w:r>
+        <w:rPr>
+          <w:rFonts w:ascii="Times New Roman" w:hAnsi="Times New Roman"/>
+          <w:sz w:val="28"/>
+          <w:szCs w:val="28"/>
+        </w:rPr>
+        <w:t>làm</w:t>
+      </w:r>
+      <w:proofErr w:type="spellEnd"/>
+      <w:r>
+        <w:rPr>
+          <w:rFonts w:ascii="Times New Roman" w:hAnsi="Times New Roman"/>
+          <w:sz w:val="28"/>
+          <w:szCs w:val="28"/>
+        </w:rPr>
+        <w:t xml:space="preserve"> </w:t>
+      </w:r>
+      <w:proofErr w:type="spellStart"/>
+      <w:r>
+        <w:rPr>
+          <w:rFonts w:ascii="Times New Roman" w:hAnsi="Times New Roman"/>
+          <w:sz w:val="28"/>
+          <w:szCs w:val="28"/>
+        </w:rPr>
+        <w:t>thủ</w:t>
+      </w:r>
+      <w:proofErr w:type="spellEnd"/>
+      <w:r>
+        <w:rPr>
+          <w:rFonts w:ascii="Times New Roman" w:hAnsi="Times New Roman"/>
+          <w:sz w:val="28"/>
+          <w:szCs w:val="28"/>
+        </w:rPr>
+        <w:t xml:space="preserve"> </w:t>
+      </w:r>
+      <w:proofErr w:type="spellStart"/>
+      <w:r>
+        <w:rPr>
+          <w:rFonts w:ascii="Times New Roman" w:hAnsi="Times New Roman"/>
+          <w:sz w:val="28"/>
+          <w:szCs w:val="28"/>
+        </w:rPr>
+        <w:t>tục</w:t>
+      </w:r>
+      <w:proofErr w:type="spellEnd"/>
+      <w:r>
+        <w:rPr>
+          <w:rFonts w:ascii="Times New Roman" w:hAnsi="Times New Roman"/>
+          <w:sz w:val="28"/>
+          <w:szCs w:val="28"/>
+        </w:rPr>
+        <w:t xml:space="preserve"> </w:t>
+      </w:r>
+      <w:proofErr w:type="spellStart"/>
+      <w:r>
+        <w:rPr>
+          <w:rFonts w:ascii="Times New Roman" w:hAnsi="Times New Roman"/>
+          <w:sz w:val="28"/>
+          <w:szCs w:val="28"/>
+        </w:rPr>
+        <w:t>Báo</w:t>
+      </w:r>
+      <w:proofErr w:type="spellEnd"/>
+      <w:r>
+        <w:rPr>
+          <w:rFonts w:ascii="Times New Roman" w:hAnsi="Times New Roman"/>
+          <w:sz w:val="28"/>
+          <w:szCs w:val="28"/>
+        </w:rPr>
+        <w:t xml:space="preserve"> </w:t>
+      </w:r>
+      <w:proofErr w:type="spellStart"/>
+      <w:r>
+        <w:rPr>
+          <w:rFonts w:ascii="Times New Roman" w:hAnsi="Times New Roman"/>
+          <w:sz w:val="28"/>
+          <w:szCs w:val="28"/>
+        </w:rPr>
+        <w:t>cáo</w:t>
+      </w:r>
+      <w:proofErr w:type="spellEnd"/>
+      <w:r>
+        <w:rPr>
+          <w:rFonts w:ascii="Times New Roman" w:hAnsi="Times New Roman"/>
+          <w:sz w:val="28"/>
+          <w:szCs w:val="28"/>
+        </w:rPr>
+        <w:t xml:space="preserve"> </w:t>
+      </w:r>
+      <w:proofErr w:type="spellStart"/>
+      <w:r>
+        <w:rPr>
+          <w:rFonts w:ascii="Times New Roman" w:hAnsi="Times New Roman"/>
+          <w:sz w:val="28"/>
+          <w:szCs w:val="28"/>
+        </w:rPr>
+        <w:t>đăng</w:t>
+      </w:r>
+      <w:proofErr w:type="spellEnd"/>
+      <w:r>
+        <w:rPr>
+          <w:rFonts w:ascii="Times New Roman" w:hAnsi="Times New Roman"/>
+          <w:sz w:val="28"/>
+          <w:szCs w:val="28"/>
+        </w:rPr>
+        <w:t xml:space="preserve"> </w:t>
+      </w:r>
+      <w:proofErr w:type="spellStart"/>
+      <w:r>
+        <w:rPr>
+          <w:rFonts w:ascii="Times New Roman" w:hAnsi="Times New Roman"/>
+          <w:sz w:val="28"/>
+          <w:szCs w:val="28"/>
+        </w:rPr>
+        <w:t>ký</w:t>
+      </w:r>
+      <w:proofErr w:type="spellEnd"/>
+      <w:r>
+        <w:rPr>
+          <w:rFonts w:ascii="Times New Roman" w:hAnsi="Times New Roman"/>
+          <w:sz w:val="28"/>
+          <w:szCs w:val="28"/>
+        </w:rPr>
+        <w:t xml:space="preserve"> </w:t>
+      </w:r>
+      <w:proofErr w:type="spellStart"/>
+      <w:r>
+        <w:rPr>
+          <w:rFonts w:ascii="Times New Roman" w:hAnsi="Times New Roman"/>
+          <w:sz w:val="28"/>
+          <w:szCs w:val="28"/>
+        </w:rPr>
+        <w:t>chưa</w:t>
+      </w:r>
+      <w:proofErr w:type="spellEnd"/>
+      <w:r>
+        <w:rPr>
+          <w:rFonts w:ascii="Times New Roman" w:hAnsi="Times New Roman"/>
+          <w:sz w:val="28"/>
+          <w:szCs w:val="28"/>
+        </w:rPr>
+        <w:t xml:space="preserve"> </w:t>
+      </w:r>
+      <w:proofErr w:type="spellStart"/>
+      <w:r>
+        <w:rPr>
+          <w:rFonts w:ascii="Times New Roman" w:hAnsi="Times New Roman"/>
+          <w:sz w:val="28"/>
+          <w:szCs w:val="28"/>
+        </w:rPr>
+        <w:t>được</w:t>
+      </w:r>
+      <w:proofErr w:type="spellEnd"/>
+      <w:r>
+        <w:rPr>
+          <w:rFonts w:ascii="Times New Roman" w:hAnsi="Times New Roman"/>
+          <w:sz w:val="28"/>
+          <w:szCs w:val="28"/>
+        </w:rPr>
+        <w:t xml:space="preserve"> </w:t>
+      </w:r>
+      <w:proofErr w:type="spellStart"/>
+      <w:r>
+        <w:rPr>
+          <w:rFonts w:ascii="Times New Roman" w:hAnsi="Times New Roman"/>
+          <w:sz w:val="28"/>
+          <w:szCs w:val="28"/>
+        </w:rPr>
+        <w:t>xuất</w:t>
+      </w:r>
+      <w:proofErr w:type="spellEnd"/>
+      <w:r>
+        <w:rPr>
+          <w:rFonts w:ascii="Times New Roman" w:hAnsi="Times New Roman"/>
+          <w:sz w:val="28"/>
+          <w:szCs w:val="28"/>
+        </w:rPr>
+        <w:t xml:space="preserve"> </w:t>
+      </w:r>
+      <w:proofErr w:type="spellStart"/>
+      <w:r>
+        <w:rPr>
+          <w:rFonts w:ascii="Times New Roman" w:hAnsi="Times New Roman"/>
+          <w:sz w:val="28"/>
+          <w:szCs w:val="28"/>
+        </w:rPr>
+        <w:t>cảnh</w:t>
+      </w:r>
+      <w:proofErr w:type="spellEnd"/>
+      <w:r>
+        <w:rPr>
+          <w:rFonts w:ascii="Times New Roman" w:hAnsi="Times New Roman"/>
+          <w:sz w:val="28"/>
+          <w:szCs w:val="28"/>
+        </w:rPr>
+        <w:t xml:space="preserve"> </w:t>
+      </w:r>
+      <w:proofErr w:type="spellStart"/>
+      <w:r>
+        <w:rPr>
+          <w:rFonts w:ascii="Times New Roman" w:hAnsi="Times New Roman"/>
+          <w:sz w:val="28"/>
+          <w:szCs w:val="28"/>
+        </w:rPr>
+        <w:t>đối</w:t>
+      </w:r>
+      <w:proofErr w:type="spellEnd"/>
+      <w:r>
+        <w:rPr>
+          <w:rFonts w:ascii="Times New Roman" w:hAnsi="Times New Roman"/>
+          <w:sz w:val="28"/>
+          <w:szCs w:val="28"/>
+        </w:rPr>
+        <w:t xml:space="preserve"> </w:t>
+      </w:r>
+      <w:proofErr w:type="spellStart"/>
+      <w:r>
+        <w:rPr>
+          <w:rFonts w:ascii="Times New Roman" w:hAnsi="Times New Roman"/>
+          <w:sz w:val="28"/>
+          <w:szCs w:val="28"/>
+        </w:rPr>
+        <w:t>với</w:t>
+      </w:r>
+      <w:proofErr w:type="spellEnd"/>
+      <w:r>
+        <w:rPr>
+          <w:rFonts w:ascii="Times New Roman" w:hAnsi="Times New Roman"/>
+          <w:sz w:val="28"/>
+          <w:szCs w:val="28"/>
+        </w:rPr>
+        <w:t xml:space="preserve"> </w:t>
+      </w:r>
+      <w:proofErr w:type="spellStart"/>
+      <w:r>
+        <w:rPr>
+          <w:rFonts w:ascii="Times New Roman" w:hAnsi="Times New Roman"/>
+          <w:sz w:val="28"/>
+          <w:szCs w:val="28"/>
+        </w:rPr>
+        <w:t>bị</w:t>
+      </w:r>
+      <w:proofErr w:type="spellEnd"/>
+      <w:r>
+        <w:rPr>
+          <w:rFonts w:ascii="Times New Roman" w:hAnsi="Times New Roman"/>
+          <w:sz w:val="28"/>
+          <w:szCs w:val="28"/>
+        </w:rPr>
+        <w:t xml:space="preserve"> can </w:t>
+      </w:r>
+      <w:proofErr w:type="spellStart"/>
+      <w:r>
+        <w:rPr>
+          <w:rFonts w:ascii="Times New Roman" w:hAnsi="Times New Roman"/>
+          <w:sz w:val="28"/>
+          <w:szCs w:val="28"/>
+        </w:rPr>
+        <w:t>có</w:t>
+      </w:r>
+      <w:proofErr w:type="spellEnd"/>
+      <w:r>
+        <w:rPr>
+          <w:rFonts w:ascii="Times New Roman" w:hAnsi="Times New Roman"/>
+          <w:sz w:val="28"/>
+          <w:szCs w:val="28"/>
+        </w:rPr>
+        <w:t xml:space="preserve"> </w:t>
+      </w:r>
+      <w:proofErr w:type="spellStart"/>
+      <w:r>
+        <w:rPr>
+          <w:rFonts w:ascii="Times New Roman" w:hAnsi="Times New Roman"/>
+          <w:sz w:val="28"/>
+          <w:szCs w:val="28"/>
+        </w:rPr>
+        <w:t>lý</w:t>
+      </w:r>
+      <w:proofErr w:type="spellEnd"/>
+      <w:r>
+        <w:rPr>
+          <w:rFonts w:ascii="Times New Roman" w:hAnsi="Times New Roman"/>
+          <w:sz w:val="28"/>
+          <w:szCs w:val="28"/>
+        </w:rPr>
+        <w:t xml:space="preserve"> </w:t>
+      </w:r>
+      <w:proofErr w:type="spellStart"/>
+      <w:r>
+        <w:rPr>
+          <w:rFonts w:ascii="Times New Roman" w:hAnsi="Times New Roman"/>
+          <w:sz w:val="28"/>
+          <w:szCs w:val="28"/>
+        </w:rPr>
+        <w:t>lịch</w:t>
+      </w:r>
+      <w:proofErr w:type="spellEnd"/>
+      <w:r>
+        <w:rPr>
+          <w:rFonts w:ascii="Times New Roman" w:hAnsi="Times New Roman"/>
+          <w:sz w:val="28"/>
+          <w:szCs w:val="28"/>
+        </w:rPr>
+        <w:t xml:space="preserve"> </w:t>
+      </w:r>
+      <w:proofErr w:type="spellStart"/>
+      <w:r>
+        <w:rPr>
+          <w:rFonts w:ascii="Times New Roman" w:hAnsi="Times New Roman"/>
+          <w:sz w:val="28"/>
+          <w:szCs w:val="28"/>
+        </w:rPr>
+        <w:t>nêu</w:t>
+      </w:r>
+      <w:proofErr w:type="spellEnd"/>
+      <w:r>
+        <w:rPr>
+          <w:rFonts w:ascii="Times New Roman" w:hAnsi="Times New Roman"/>
+          <w:sz w:val="28"/>
+          <w:szCs w:val="28"/>
+        </w:rPr>
+        <w:t xml:space="preserve"> </w:t>
+      </w:r>
+      <w:proofErr w:type="spellStart"/>
+      <w:r>
+        <w:rPr>
+          <w:rFonts w:ascii="Times New Roman" w:hAnsi="Times New Roman"/>
+          <w:sz w:val="28"/>
+          <w:szCs w:val="28"/>
+        </w:rPr>
+        <w:t>trên</w:t>
+      </w:r>
+      <w:proofErr w:type="spellEnd"/>
+      <w:r>
+        <w:rPr>
+          <w:rFonts w:ascii="Times New Roman" w:hAnsi="Times New Roman"/>
+          <w:sz w:val="28"/>
+          <w:szCs w:val="28"/>
+        </w:rPr>
+        <w:t>.</w:t>
       </w:r>
       <w:r>
         <w:rPr>
@@ -1196,6 +3756,7 @@
                 <w:szCs w:val="22"/>
               </w:rPr>
             </w:pPr>
+            <w:proofErr w:type="spellStart"/>
             <w:r>
               <w:rPr>
                 <w:rFonts w:ascii="Times New Roman" w:hAnsi="Times New Roman"/>
@@ -1204,7 +3765,40 @@
                 <w:sz w:val="22"/>
                 <w:szCs w:val="22"/>
               </w:rPr>
-              <w:t>Nơi nhận:</w:t>
+              <w:t>Nơi</w:t>
+            </w:r>
+            <w:proofErr w:type="spellEnd"/>
+            <w:r>
+              <w:rPr>
+                <w:rFonts w:ascii="Times New Roman" w:hAnsi="Times New Roman"/>
+                <w:b/>
+                <w:i/>
+                <w:sz w:val="22"/>
+                <w:szCs w:val="22"/>
+              </w:rPr>
+              <w:t xml:space="preserve"> </w:t>
+            </w:r>
+            <w:proofErr w:type="spellStart"/>
+            <w:r>
+              <w:rPr>
+                <w:rFonts w:ascii="Times New Roman" w:hAnsi="Times New Roman"/>
+                <w:b/>
+                <w:i/>
+                <w:sz w:val="22"/>
+                <w:szCs w:val="22"/>
+              </w:rPr>
+              <w:t>nhận</w:t>
+            </w:r>
+            <w:proofErr w:type="spellEnd"/>
+            <w:r>
+              <w:rPr>
+                <w:rFonts w:ascii="Times New Roman" w:hAnsi="Times New Roman"/>
+                <w:b/>
+                <w:i/>
+                <w:sz w:val="22"/>
+                <w:szCs w:val="22"/>
+              </w:rPr>
+              <w:t>:</w:t>
             </w:r>
           </w:p>
           <w:p>
@@ -1221,8 +3815,64 @@
                 <w:sz w:val="22"/>
                 <w:szCs w:val="22"/>
               </w:rPr>
-              <w:t>- Như kính gửi;</w:t>
-            </w:r>
+              <w:t xml:space="preserve">- </w:t>
+            </w:r>
+            <w:proofErr w:type="spellStart"/>
+            <w:r>
+              <w:rPr>
+                <w:rFonts w:ascii="Times New Roman" w:hAnsi="Times New Roman"/>
+                <w:sz w:val="22"/>
+                <w:szCs w:val="22"/>
+              </w:rPr>
+              <w:t>Như</w:t>
+            </w:r>
+            <w:proofErr w:type="spellEnd"/>
+            <w:r>
+              <w:rPr>
+                <w:rFonts w:ascii="Times New Roman" w:hAnsi="Times New Roman"/>
+                <w:sz w:val="22"/>
+                <w:szCs w:val="22"/>
+              </w:rPr>
+              <w:t xml:space="preserve"> </w:t>
+            </w:r>
+            <w:proofErr w:type="spellStart"/>
+            <w:r>
+              <w:rPr>
+                <w:rFonts w:ascii="Times New Roman" w:hAnsi="Times New Roman"/>
+                <w:sz w:val="22"/>
+                <w:szCs w:val="22"/>
+              </w:rPr>
+              <w:t>kính</w:t>
+            </w:r>
+            <w:proofErr w:type="spellEnd"/>
+            <w:r>
+              <w:rPr>
+                <w:rFonts w:ascii="Times New Roman" w:hAnsi="Times New Roman"/>
+                <w:sz w:val="22"/>
+                <w:szCs w:val="22"/>
+              </w:rPr>
+              <w:t xml:space="preserve"> </w:t>
+            </w:r>
+            <w:proofErr w:type="spellStart"/>
+            <w:proofErr w:type="gramStart"/>
+            <w:r>
+              <w:rPr>
+                <w:rFonts w:ascii="Times New Roman" w:hAnsi="Times New Roman"/>
+                <w:sz w:val="22"/>
+                <w:szCs w:val="22"/>
+              </w:rPr>
+              <w:t>gửi</w:t>
+            </w:r>
+            <w:proofErr w:type="spellEnd"/>
+            <w:r>
+              <w:rPr>
+                <w:rFonts w:ascii="Times New Roman" w:hAnsi="Times New Roman"/>
+                <w:sz w:val="22"/>
+                <w:szCs w:val="22"/>
+              </w:rPr>
+              <w:t>;</w:t>
+            </w:r>
+            <w:proofErr w:type="gramEnd"/>
           </w:p>
           <w:p>
             <w:pPr>
@@ -1240,7 +3890,25 @@
                 <w:sz w:val="22"/>
                 <w:szCs w:val="22"/>
               </w:rPr>
-              <w:t>- Lưu ĐTHS</w:t>
+              <w:t xml:space="preserve">- </w:t>
+            </w:r>
+            <w:proofErr w:type="spellStart"/>
+            <w:r>
+              <w:rPr>
+                <w:rFonts w:ascii="Times New Roman" w:hAnsi="Times New Roman"/>
+                <w:sz w:val="22"/>
+                <w:szCs w:val="22"/>
+              </w:rPr>
+              <w:t>Lưu</w:t>
+            </w:r>
+            <w:proofErr w:type="spellEnd"/>
+            <w:r>
+              <w:rPr>
+                <w:rFonts w:ascii="Times New Roman" w:hAnsi="Times New Roman"/>
+                <w:sz w:val="22"/>
+                <w:szCs w:val="22"/>
+              </w:rPr>
+              <w:t xml:space="preserve"> ĐTHS</w:t>
             </w:r>
           </w:p>
           <w:p>
@@ -1373,7 +4041,39 @@
                 <w:b/>
                 <w:bCs/>
               </w:rPr>
-              <w:t>${CapBacLanhDao} ${TenLanhDao}</w:t>
+              <w:t>${</w:t>
+            </w:r>
+            <w:proofErr w:type="spellStart"/>
+            <w:r>
+              <w:rPr>
+                <w:b/>
+                <w:bCs/>
+              </w:rPr>
+              <w:t>CapBacLanhDao</w:t>
+            </w:r>
+            <w:proofErr w:type="spellEnd"/>
+            <w:r>
+              <w:rPr>
+                <w:b/>
+                <w:bCs/>
+              </w:rPr>
+              <w:t>} ${</w:t>
+            </w:r>
+            <w:proofErr w:type="spellStart"/>
+            <w:r>
+              <w:rPr>
+                <w:b/>
+                <w:bCs/>
+              </w:rPr>
+              <w:t>TenLanhDao</w:t>
+            </w:r>
+            <w:proofErr w:type="spellEnd"/>
+            <w:r>
+              <w:rPr>
+                <w:b/>
+                <w:bCs/>
+              </w:rPr>
+              <w:t>}</w:t>
             </w:r>
           </w:p>
         </w:tc>
